--- a/Dossier Technique2.docx
+++ b/Dossier Technique2.docx
@@ -1,6 +1,6 @@
 
 <file path=word/document.xml><?xml version="1.0" encoding="utf-8"?>
-<w:document xmlns:wpc="http://schemas.microsoft.com/office/word/2010/wordprocessingCanvas" xmlns:cx="http://schemas.microsoft.com/office/drawing/2014/chartex" xmlns:cx1="http://schemas.microsoft.com/office/drawing/2015/9/8/chartex" xmlns:cx2="http://schemas.microsoft.com/office/drawing/2015/10/21/chartex" xmlns:cx3="http://schemas.microsoft.com/office/drawing/2016/5/9/chartex" xmlns:cx4="http://schemas.microsoft.com/office/drawing/2016/5/10/chartex" xmlns:cx5="http://schemas.microsoft.com/office/drawing/2016/5/11/chartex" xmlns:cx6="http://schemas.microsoft.com/office/drawing/2016/5/12/chartex" xmlns:cx7="http://schemas.microsoft.com/office/drawing/2016/5/13/chartex" xmlns:cx8="http://schemas.microsoft.com/office/drawing/2016/5/14/chartex" xmlns:mc="http://schemas.openxmlformats.org/markup-compatibility/2006" xmlns:aink="http://schemas.microsoft.com/office/drawing/2016/ink" xmlns:am3d="http://schemas.microsoft.com/office/drawing/2017/model3d" xmlns:o="urn:schemas-microsoft-com:office:office" xmlns:r="http://schemas.openxmlformats.org/officeDocument/2006/relationships" xmlns:m="http://schemas.openxmlformats.org/officeDocument/2006/math" xmlns:v="urn:schemas-microsoft-com:vml" xmlns:wp14="http://schemas.microsoft.com/office/word/2010/wordprocessingDrawing" xmlns:wp="http://schemas.openxmlformats.org/drawingml/2006/wordprocessingDrawing" xmlns:w10="urn:schemas-microsoft-com:office:word" xmlns:w="http://schemas.openxmlformats.org/wordprocessingml/2006/main" xmlns:w14="http://schemas.microsoft.com/office/word/2010/wordml" xmlns:w15="http://schemas.microsoft.com/office/word/2012/wordml" xmlns:w16cid="http://schemas.microsoft.com/office/word/2016/wordml/cid" xmlns:w16se="http://schemas.microsoft.com/office/word/2015/wordml/symex" xmlns:wpg="http://schemas.microsoft.com/office/word/2010/wordprocessingGroup" xmlns:wpi="http://schemas.microsoft.com/office/word/2010/wordprocessingInk" xmlns:wne="http://schemas.microsoft.com/office/word/2006/wordml" xmlns:wps="http://schemas.microsoft.com/office/word/2010/wordprocessingShape" mc:Ignorable="w14 w15 w16se w16cid wp14">
+<w:document xmlns:ve="http://schemas.openxmlformats.org/markup-compatibility/2006" xmlns:o="urn:schemas-microsoft-com:office:office" xmlns:r="http://schemas.openxmlformats.org/officeDocument/2006/relationships" xmlns:m="http://schemas.openxmlformats.org/officeDocument/2006/math" xmlns:v="urn:schemas-microsoft-com:vml" xmlns:wp="http://schemas.openxmlformats.org/drawingml/2006/wordprocessingDrawing" xmlns:w10="urn:schemas-microsoft-com:office:word" xmlns:w="http://schemas.openxmlformats.org/wordprocessingml/2006/main" xmlns:wne="http://schemas.microsoft.com/office/word/2006/wordml">
   <w:body>
     <w:p>
       <w:pPr>
@@ -77,6 +77,7 @@
         <w:rPr>
           <w:rFonts w:ascii="Arial" w:hAnsi="Arial"/>
           <w:noProof/>
+          <w:lang w:eastAsia="fr-FR" w:bidi="ar-SA"/>
         </w:rPr>
         <w:drawing>
           <wp:anchor distT="0" distB="0" distL="114300" distR="114300" simplePos="0" relativeHeight="251658240" behindDoc="0" locked="0" layoutInCell="1" allowOverlap="1">
@@ -136,6 +137,7 @@
         <w:rPr>
           <w:rFonts w:ascii="Arial" w:hAnsi="Arial"/>
           <w:noProof/>
+          <w:lang w:eastAsia="fr-FR" w:bidi="ar-SA"/>
         </w:rPr>
         <w:drawing>
           <wp:anchor distT="0" distB="0" distL="114300" distR="114300" simplePos="0" relativeHeight="251659264" behindDoc="0" locked="0" layoutInCell="1" allowOverlap="1">
@@ -159,7 +161,7 @@
                     <pic:cNvPicPr/>
                   </pic:nvPicPr>
                   <pic:blipFill>
-                    <a:blip r:embed="rId9">
+                    <a:blip r:embed="rId9" cstate="print">
                       <a:lum/>
                       <a:alphaModFix/>
                     </a:blip>
@@ -397,31 +399,7 @@
           <w:sz w:val="28"/>
           <w:szCs w:val="28"/>
         </w:rPr>
-        <w:t xml:space="preserve">Sous la direction du professeur d’informatique </w:t>
-      </w:r>
-      <w:r>
-        <w:rPr>
-          <w:rFonts w:ascii="Arial" w:hAnsi="Arial"/>
-          <w:b/>
-          <w:bCs/>
-          <w:i/>
-          <w:iCs/>
-          <w:sz w:val="28"/>
-          <w:szCs w:val="28"/>
-        </w:rPr>
-        <w:t xml:space="preserve">M. </w:t>
-      </w:r>
-      <w:r>
-        <w:rPr>
-          <w:rFonts w:ascii="Arial" w:hAnsi="Arial"/>
-          <w:b/>
-          <w:bCs/>
-          <w:i/>
-          <w:iCs/>
-          <w:sz w:val="28"/>
-          <w:szCs w:val="28"/>
-        </w:rPr>
-        <w:t>Samuel Bouhenic</w:t>
+        <w:t>Sous la direction du professeur d’informatique M. Samuel Bouhenic</w:t>
       </w:r>
     </w:p>
     <w:p>
@@ -715,7 +693,7 @@
     <w:sdt>
       <w:sdtPr>
         <w:rPr>
-          <w:rFonts w:ascii="Liberation Serif" w:eastAsia="NSimSun" w:hAnsi="Liberation Serif" w:cs="Arial"/>
+          <w:rFonts w:ascii="Arial" w:eastAsia="NSimSun" w:hAnsi="Arial" w:cs="Arial"/>
           <w:color w:val="auto"/>
           <w:kern w:val="3"/>
           <w:sz w:val="24"/>
@@ -738,8 +716,14 @@
         <w:p>
           <w:pPr>
             <w:pStyle w:val="En-ttedetabledesmatires"/>
+            <w:rPr>
+              <w:rFonts w:ascii="Arial" w:hAnsi="Arial" w:cs="Arial"/>
+            </w:rPr>
           </w:pPr>
           <w:r>
+            <w:rPr>
+              <w:rFonts w:ascii="Arial" w:hAnsi="Arial" w:cs="Arial"/>
+            </w:rPr>
             <w:t>Table des matières</w:t>
           </w:r>
           <w:bookmarkStart w:id="0" w:name="_GoBack"/>
@@ -748,7 +732,7 @@
         <w:p>
           <w:pPr>
             <w:rPr>
-              <w:rFonts w:hint="eastAsia"/>
+              <w:rFonts w:ascii="Arial" w:hAnsi="Arial"/>
               <w:lang w:eastAsia="fr-FR" w:bidi="ar-SA"/>
             </w:rPr>
           </w:pPr>
@@ -757,7 +741,7 @@
           <w:pPr>
             <w:pStyle w:val="TM1"/>
             <w:rPr>
-              <w:rFonts w:asciiTheme="minorHAnsi" w:eastAsiaTheme="minorEastAsia" w:hAnsiTheme="minorHAnsi" w:cstheme="minorBidi"/>
+              <w:rFonts w:ascii="Arial" w:eastAsiaTheme="minorEastAsia" w:hAnsi="Arial" w:cs="Arial"/>
               <w:kern w:val="0"/>
               <w:sz w:val="22"/>
               <w:szCs w:val="22"/>
@@ -765,60 +749,75 @@
             </w:rPr>
           </w:pPr>
           <w:r>
+            <w:rPr>
+              <w:rFonts w:ascii="Arial" w:hAnsi="Arial" w:cs="Arial"/>
+            </w:rPr>
             <w:fldChar w:fldCharType="begin"/>
           </w:r>
           <w:r>
+            <w:rPr>
+              <w:rFonts w:ascii="Arial" w:hAnsi="Arial" w:cs="Arial"/>
+            </w:rPr>
             <w:instrText xml:space="preserve"> TOC \o "1-3" \h \z \u </w:instrText>
           </w:r>
           <w:r>
+            <w:rPr>
+              <w:rFonts w:ascii="Arial" w:hAnsi="Arial" w:cs="Arial"/>
+            </w:rPr>
             <w:fldChar w:fldCharType="separate"/>
           </w:r>
           <w:hyperlink w:anchor="_Toc34590337" w:history="1">
             <w:r>
               <w:rPr>
                 <w:rStyle w:val="Lienhypertexte"/>
+                <w:rFonts w:ascii="Arial" w:hAnsi="Arial" w:cs="Arial"/>
               </w:rPr>
               <w:t>Le cahier des charges</w:t>
             </w:r>
             <w:r>
               <w:rPr>
+                <w:rFonts w:ascii="Arial" w:hAnsi="Arial" w:cs="Arial"/>
                 <w:webHidden/>
               </w:rPr>
               <w:tab/>
             </w:r>
             <w:r>
               <w:rPr>
+                <w:rFonts w:ascii="Arial" w:hAnsi="Arial" w:cs="Arial"/>
                 <w:webHidden/>
               </w:rPr>
               <w:fldChar w:fldCharType="begin"/>
             </w:r>
             <w:r>
               <w:rPr>
+                <w:rFonts w:ascii="Arial" w:hAnsi="Arial" w:cs="Arial"/>
                 <w:webHidden/>
               </w:rPr>
               <w:instrText xml:space="preserve"> PAGEREF _Toc34590337 \h </w:instrText>
             </w:r>
             <w:r>
               <w:rPr>
+                <w:rFonts w:ascii="Arial" w:hAnsi="Arial" w:cs="Arial"/>
                 <w:webHidden/>
               </w:rPr>
             </w:r>
             <w:r>
               <w:rPr>
-                <w:rFonts w:hint="eastAsia"/>
+                <w:rFonts w:ascii="Arial" w:hAnsi="Arial" w:cs="Arial"/>
                 <w:webHidden/>
               </w:rPr>
               <w:fldChar w:fldCharType="separate"/>
             </w:r>
             <w:r>
               <w:rPr>
-                <w:rFonts w:hint="eastAsia"/>
+                <w:rFonts w:ascii="Arial" w:hAnsi="Arial" w:cs="Arial"/>
                 <w:webHidden/>
               </w:rPr>
               <w:t>3</w:t>
             </w:r>
             <w:r>
               <w:rPr>
+                <w:rFonts w:ascii="Arial" w:hAnsi="Arial" w:cs="Arial"/>
                 <w:webHidden/>
               </w:rPr>
               <w:fldChar w:fldCharType="end"/>
@@ -829,7 +828,7 @@
           <w:pPr>
             <w:pStyle w:val="TM1"/>
             <w:rPr>
-              <w:rFonts w:asciiTheme="minorHAnsi" w:eastAsiaTheme="minorEastAsia" w:hAnsiTheme="minorHAnsi" w:cstheme="minorBidi"/>
+              <w:rFonts w:ascii="Arial" w:eastAsiaTheme="minorEastAsia" w:hAnsi="Arial" w:cs="Arial"/>
               <w:kern w:val="0"/>
               <w:sz w:val="22"/>
               <w:szCs w:val="22"/>
@@ -840,48 +839,54 @@
             <w:r>
               <w:rPr>
                 <w:rStyle w:val="Lienhypertexte"/>
+                <w:rFonts w:ascii="Arial" w:hAnsi="Arial" w:cs="Arial"/>
               </w:rPr>
               <w:t>Diagramme UML</w:t>
             </w:r>
             <w:r>
               <w:rPr>
+                <w:rFonts w:ascii="Arial" w:hAnsi="Arial" w:cs="Arial"/>
                 <w:webHidden/>
               </w:rPr>
               <w:tab/>
             </w:r>
             <w:r>
               <w:rPr>
+                <w:rFonts w:ascii="Arial" w:hAnsi="Arial" w:cs="Arial"/>
                 <w:webHidden/>
               </w:rPr>
               <w:fldChar w:fldCharType="begin"/>
             </w:r>
             <w:r>
               <w:rPr>
+                <w:rFonts w:ascii="Arial" w:hAnsi="Arial" w:cs="Arial"/>
                 <w:webHidden/>
               </w:rPr>
               <w:instrText xml:space="preserve"> PAGEREF _Toc34590338 \h </w:instrText>
             </w:r>
             <w:r>
               <w:rPr>
+                <w:rFonts w:ascii="Arial" w:hAnsi="Arial" w:cs="Arial"/>
                 <w:webHidden/>
               </w:rPr>
             </w:r>
             <w:r>
               <w:rPr>
-                <w:rFonts w:hint="eastAsia"/>
+                <w:rFonts w:ascii="Arial" w:hAnsi="Arial" w:cs="Arial"/>
                 <w:webHidden/>
               </w:rPr>
               <w:fldChar w:fldCharType="separate"/>
             </w:r>
             <w:r>
               <w:rPr>
-                <w:rFonts w:hint="eastAsia"/>
+                <w:rFonts w:ascii="Arial" w:hAnsi="Arial" w:cs="Arial"/>
                 <w:webHidden/>
               </w:rPr>
               <w:t>4</w:t>
             </w:r>
             <w:r>
               <w:rPr>
+                <w:rFonts w:ascii="Arial" w:hAnsi="Arial" w:cs="Arial"/>
                 <w:webHidden/>
               </w:rPr>
               <w:fldChar w:fldCharType="end"/>
@@ -892,7 +897,7 @@
           <w:pPr>
             <w:pStyle w:val="TM1"/>
             <w:rPr>
-              <w:rFonts w:asciiTheme="minorHAnsi" w:eastAsiaTheme="minorEastAsia" w:hAnsiTheme="minorHAnsi" w:cstheme="minorBidi"/>
+              <w:rFonts w:ascii="Arial" w:eastAsiaTheme="minorEastAsia" w:hAnsi="Arial" w:cs="Arial"/>
               <w:kern w:val="0"/>
               <w:sz w:val="22"/>
               <w:szCs w:val="22"/>
@@ -903,48 +908,54 @@
             <w:r>
               <w:rPr>
                 <w:rStyle w:val="Lienhypertexte"/>
+                <w:rFonts w:ascii="Arial" w:hAnsi="Arial" w:cs="Arial"/>
               </w:rPr>
               <w:t>Diagramme de Gantt</w:t>
             </w:r>
             <w:r>
               <w:rPr>
+                <w:rFonts w:ascii="Arial" w:hAnsi="Arial" w:cs="Arial"/>
                 <w:webHidden/>
               </w:rPr>
               <w:tab/>
             </w:r>
             <w:r>
               <w:rPr>
+                <w:rFonts w:ascii="Arial" w:hAnsi="Arial" w:cs="Arial"/>
                 <w:webHidden/>
               </w:rPr>
               <w:fldChar w:fldCharType="begin"/>
             </w:r>
             <w:r>
               <w:rPr>
+                <w:rFonts w:ascii="Arial" w:hAnsi="Arial" w:cs="Arial"/>
                 <w:webHidden/>
               </w:rPr>
               <w:instrText xml:space="preserve"> PAGEREF _Toc34590339 \h </w:instrText>
             </w:r>
             <w:r>
               <w:rPr>
+                <w:rFonts w:ascii="Arial" w:hAnsi="Arial" w:cs="Arial"/>
                 <w:webHidden/>
               </w:rPr>
             </w:r>
             <w:r>
               <w:rPr>
-                <w:rFonts w:hint="eastAsia"/>
+                <w:rFonts w:ascii="Arial" w:hAnsi="Arial" w:cs="Arial"/>
                 <w:webHidden/>
               </w:rPr>
               <w:fldChar w:fldCharType="separate"/>
             </w:r>
             <w:r>
               <w:rPr>
-                <w:rFonts w:hint="eastAsia"/>
+                <w:rFonts w:ascii="Arial" w:hAnsi="Arial" w:cs="Arial"/>
                 <w:webHidden/>
               </w:rPr>
               <w:t>5</w:t>
             </w:r>
             <w:r>
               <w:rPr>
+                <w:rFonts w:ascii="Arial" w:hAnsi="Arial" w:cs="Arial"/>
                 <w:webHidden/>
               </w:rPr>
               <w:fldChar w:fldCharType="end"/>
@@ -955,7 +966,7 @@
           <w:pPr>
             <w:pStyle w:val="TM1"/>
             <w:rPr>
-              <w:rFonts w:asciiTheme="minorHAnsi" w:eastAsiaTheme="minorEastAsia" w:hAnsiTheme="minorHAnsi" w:cstheme="minorBidi"/>
+              <w:rFonts w:ascii="Arial" w:eastAsiaTheme="minorEastAsia" w:hAnsi="Arial" w:cs="Arial"/>
               <w:kern w:val="0"/>
               <w:sz w:val="22"/>
               <w:szCs w:val="22"/>
@@ -966,48 +977,54 @@
             <w:r>
               <w:rPr>
                 <w:rStyle w:val="Lienhypertexte"/>
+                <w:rFonts w:ascii="Arial" w:hAnsi="Arial" w:cs="Arial"/>
               </w:rPr>
               <w:t>Points et contraintes fonctionnelles et techniques</w:t>
             </w:r>
             <w:r>
               <w:rPr>
+                <w:rFonts w:ascii="Arial" w:hAnsi="Arial" w:cs="Arial"/>
                 <w:webHidden/>
               </w:rPr>
               <w:tab/>
             </w:r>
             <w:r>
               <w:rPr>
+                <w:rFonts w:ascii="Arial" w:hAnsi="Arial" w:cs="Arial"/>
                 <w:webHidden/>
               </w:rPr>
               <w:fldChar w:fldCharType="begin"/>
             </w:r>
             <w:r>
               <w:rPr>
+                <w:rFonts w:ascii="Arial" w:hAnsi="Arial" w:cs="Arial"/>
                 <w:webHidden/>
               </w:rPr>
               <w:instrText xml:space="preserve"> PAGEREF _Toc34590340 \h </w:instrText>
             </w:r>
             <w:r>
               <w:rPr>
+                <w:rFonts w:ascii="Arial" w:hAnsi="Arial" w:cs="Arial"/>
                 <w:webHidden/>
               </w:rPr>
             </w:r>
             <w:r>
               <w:rPr>
-                <w:rFonts w:hint="eastAsia"/>
+                <w:rFonts w:ascii="Arial" w:hAnsi="Arial" w:cs="Arial"/>
                 <w:webHidden/>
               </w:rPr>
               <w:fldChar w:fldCharType="separate"/>
             </w:r>
             <w:r>
               <w:rPr>
-                <w:rFonts w:hint="eastAsia"/>
+                <w:rFonts w:ascii="Arial" w:hAnsi="Arial" w:cs="Arial"/>
                 <w:webHidden/>
               </w:rPr>
               <w:t>6</w:t>
             </w:r>
             <w:r>
               <w:rPr>
+                <w:rFonts w:ascii="Arial" w:hAnsi="Arial" w:cs="Arial"/>
                 <w:webHidden/>
               </w:rPr>
               <w:fldChar w:fldCharType="end"/>
@@ -1018,7 +1035,7 @@
           <w:pPr>
             <w:pStyle w:val="TM1"/>
             <w:rPr>
-              <w:rFonts w:asciiTheme="minorHAnsi" w:eastAsiaTheme="minorEastAsia" w:hAnsiTheme="minorHAnsi" w:cstheme="minorBidi"/>
+              <w:rFonts w:ascii="Arial" w:eastAsiaTheme="minorEastAsia" w:hAnsi="Arial" w:cs="Arial"/>
               <w:kern w:val="0"/>
               <w:sz w:val="22"/>
               <w:szCs w:val="22"/>
@@ -1029,48 +1046,54 @@
             <w:r>
               <w:rPr>
                 <w:rStyle w:val="Lienhypertexte"/>
+                <w:rFonts w:ascii="Arial" w:hAnsi="Arial" w:cs="Arial"/>
               </w:rPr>
               <w:t>L’identification du travail à réaliser</w:t>
             </w:r>
             <w:r>
               <w:rPr>
+                <w:rFonts w:ascii="Arial" w:hAnsi="Arial" w:cs="Arial"/>
                 <w:webHidden/>
               </w:rPr>
               <w:tab/>
             </w:r>
             <w:r>
               <w:rPr>
+                <w:rFonts w:ascii="Arial" w:hAnsi="Arial" w:cs="Arial"/>
                 <w:webHidden/>
               </w:rPr>
               <w:fldChar w:fldCharType="begin"/>
             </w:r>
             <w:r>
               <w:rPr>
+                <w:rFonts w:ascii="Arial" w:hAnsi="Arial" w:cs="Arial"/>
                 <w:webHidden/>
               </w:rPr>
               <w:instrText xml:space="preserve"> PAGEREF _Toc34590341 \h </w:instrText>
             </w:r>
             <w:r>
               <w:rPr>
+                <w:rFonts w:ascii="Arial" w:hAnsi="Arial" w:cs="Arial"/>
                 <w:webHidden/>
               </w:rPr>
             </w:r>
             <w:r>
               <w:rPr>
-                <w:rFonts w:hint="eastAsia"/>
+                <w:rFonts w:ascii="Arial" w:hAnsi="Arial" w:cs="Arial"/>
                 <w:webHidden/>
               </w:rPr>
               <w:fldChar w:fldCharType="separate"/>
             </w:r>
             <w:r>
               <w:rPr>
-                <w:rFonts w:hint="eastAsia"/>
+                <w:rFonts w:ascii="Arial" w:hAnsi="Arial" w:cs="Arial"/>
                 <w:webHidden/>
               </w:rPr>
               <w:t>7</w:t>
             </w:r>
             <w:r>
               <w:rPr>
+                <w:rFonts w:ascii="Arial" w:hAnsi="Arial" w:cs="Arial"/>
                 <w:webHidden/>
               </w:rPr>
               <w:fldChar w:fldCharType="end"/>
@@ -1081,7 +1104,7 @@
           <w:pPr>
             <w:pStyle w:val="TM1"/>
             <w:rPr>
-              <w:rFonts w:asciiTheme="minorHAnsi" w:eastAsiaTheme="minorEastAsia" w:hAnsiTheme="minorHAnsi" w:cstheme="minorBidi"/>
+              <w:rFonts w:ascii="Arial" w:eastAsiaTheme="minorEastAsia" w:hAnsi="Arial" w:cs="Arial"/>
               <w:kern w:val="0"/>
               <w:sz w:val="22"/>
               <w:szCs w:val="22"/>
@@ -1092,48 +1115,54 @@
             <w:r>
               <w:rPr>
                 <w:rStyle w:val="Lienhypertexte"/>
+                <w:rFonts w:ascii="Arial" w:hAnsi="Arial" w:cs="Arial"/>
               </w:rPr>
               <w:t>Maquette de l’IHM</w:t>
             </w:r>
             <w:r>
               <w:rPr>
+                <w:rFonts w:ascii="Arial" w:hAnsi="Arial" w:cs="Arial"/>
                 <w:webHidden/>
               </w:rPr>
               <w:tab/>
             </w:r>
             <w:r>
               <w:rPr>
+                <w:rFonts w:ascii="Arial" w:hAnsi="Arial" w:cs="Arial"/>
                 <w:webHidden/>
               </w:rPr>
               <w:fldChar w:fldCharType="begin"/>
             </w:r>
             <w:r>
               <w:rPr>
+                <w:rFonts w:ascii="Arial" w:hAnsi="Arial" w:cs="Arial"/>
                 <w:webHidden/>
               </w:rPr>
               <w:instrText xml:space="preserve"> PAGEREF _Toc34590342 \h </w:instrText>
             </w:r>
             <w:r>
               <w:rPr>
+                <w:rFonts w:ascii="Arial" w:hAnsi="Arial" w:cs="Arial"/>
                 <w:webHidden/>
               </w:rPr>
             </w:r>
             <w:r>
               <w:rPr>
-                <w:rFonts w:hint="eastAsia"/>
+                <w:rFonts w:ascii="Arial" w:hAnsi="Arial" w:cs="Arial"/>
                 <w:webHidden/>
               </w:rPr>
               <w:fldChar w:fldCharType="separate"/>
             </w:r>
             <w:r>
               <w:rPr>
-                <w:rFonts w:hint="eastAsia"/>
+                <w:rFonts w:ascii="Arial" w:hAnsi="Arial" w:cs="Arial"/>
                 <w:webHidden/>
               </w:rPr>
               <w:t>8</w:t>
             </w:r>
             <w:r>
               <w:rPr>
+                <w:rFonts w:ascii="Arial" w:hAnsi="Arial" w:cs="Arial"/>
                 <w:webHidden/>
               </w:rPr>
               <w:fldChar w:fldCharType="end"/>
@@ -1144,7 +1173,7 @@
           <w:pPr>
             <w:pStyle w:val="TM1"/>
             <w:rPr>
-              <w:rFonts w:asciiTheme="minorHAnsi" w:eastAsiaTheme="minorEastAsia" w:hAnsiTheme="minorHAnsi" w:cstheme="minorBidi"/>
+              <w:rFonts w:ascii="Arial" w:eastAsiaTheme="minorEastAsia" w:hAnsi="Arial" w:cs="Arial"/>
               <w:kern w:val="0"/>
               <w:sz w:val="22"/>
               <w:szCs w:val="22"/>
@@ -1155,48 +1184,54 @@
             <w:r>
               <w:rPr>
                 <w:rStyle w:val="Lienhypertexte"/>
+                <w:rFonts w:ascii="Arial" w:hAnsi="Arial" w:cs="Arial"/>
               </w:rPr>
               <w:t>Scénario</w:t>
             </w:r>
             <w:r>
               <w:rPr>
+                <w:rFonts w:ascii="Arial" w:hAnsi="Arial" w:cs="Arial"/>
                 <w:webHidden/>
               </w:rPr>
               <w:tab/>
             </w:r>
             <w:r>
               <w:rPr>
+                <w:rFonts w:ascii="Arial" w:hAnsi="Arial" w:cs="Arial"/>
                 <w:webHidden/>
               </w:rPr>
               <w:fldChar w:fldCharType="begin"/>
             </w:r>
             <w:r>
               <w:rPr>
+                <w:rFonts w:ascii="Arial" w:hAnsi="Arial" w:cs="Arial"/>
                 <w:webHidden/>
               </w:rPr>
               <w:instrText xml:space="preserve"> PAGEREF _Toc34590343 \h </w:instrText>
             </w:r>
             <w:r>
               <w:rPr>
+                <w:rFonts w:ascii="Arial" w:hAnsi="Arial" w:cs="Arial"/>
                 <w:webHidden/>
               </w:rPr>
             </w:r>
             <w:r>
               <w:rPr>
-                <w:rFonts w:hint="eastAsia"/>
+                <w:rFonts w:ascii="Arial" w:hAnsi="Arial" w:cs="Arial"/>
                 <w:webHidden/>
               </w:rPr>
               <w:fldChar w:fldCharType="separate"/>
             </w:r>
             <w:r>
               <w:rPr>
-                <w:rFonts w:hint="eastAsia"/>
+                <w:rFonts w:ascii="Arial" w:hAnsi="Arial" w:cs="Arial"/>
                 <w:webHidden/>
               </w:rPr>
               <w:t>9</w:t>
             </w:r>
             <w:r>
               <w:rPr>
+                <w:rFonts w:ascii="Arial" w:hAnsi="Arial" w:cs="Arial"/>
                 <w:webHidden/>
               </w:rPr>
               <w:fldChar w:fldCharType="end"/>
@@ -1206,11 +1241,12 @@
         <w:p>
           <w:pPr>
             <w:rPr>
-              <w:rFonts w:hint="eastAsia"/>
+              <w:rFonts w:ascii="Arial" w:hAnsi="Arial"/>
             </w:rPr>
           </w:pPr>
           <w:r>
             <w:rPr>
+              <w:rFonts w:ascii="Arial" w:hAnsi="Arial"/>
               <w:b/>
               <w:bCs/>
             </w:rPr>
@@ -1547,6 +1583,7 @@
         <w:pStyle w:val="Titre1"/>
         <w:jc w:val="center"/>
         <w:rPr>
+          <w:rFonts w:ascii="Arial" w:hAnsi="Arial" w:cs="Arial"/>
           <w:sz w:val="48"/>
           <w:szCs w:val="48"/>
         </w:rPr>
@@ -1554,6 +1591,7 @@
       <w:bookmarkStart w:id="1" w:name="_Toc34590337"/>
       <w:r>
         <w:rPr>
+          <w:rFonts w:ascii="Arial" w:hAnsi="Arial" w:cs="Arial"/>
           <w:sz w:val="48"/>
           <w:szCs w:val="48"/>
         </w:rPr>
@@ -1598,7 +1636,7 @@
           <w:left w:w="10" w:type="dxa"/>
           <w:right w:w="10" w:type="dxa"/>
         </w:tblCellMar>
-        <w:tblLook w:val="04A0" w:firstRow="1" w:lastRow="0" w:firstColumn="1" w:lastColumn="0" w:noHBand="0" w:noVBand="1"/>
+        <w:tblLook w:val="04A0"/>
       </w:tblPr>
       <w:tblGrid>
         <w:gridCol w:w="9638"/>
@@ -1652,7 +1690,7 @@
           <w:left w:w="10" w:type="dxa"/>
           <w:right w:w="10" w:type="dxa"/>
         </w:tblCellMar>
-        <w:tblLook w:val="04A0" w:firstRow="1" w:lastRow="0" w:firstColumn="1" w:lastColumn="0" w:noHBand="0" w:noVBand="1"/>
+        <w:tblLook w:val="04A0"/>
       </w:tblPr>
       <w:tblGrid>
         <w:gridCol w:w="9638"/>
@@ -1712,7 +1750,7 @@
           <w:left w:w="10" w:type="dxa"/>
           <w:right w:w="10" w:type="dxa"/>
         </w:tblCellMar>
-        <w:tblLook w:val="04A0" w:firstRow="1" w:lastRow="0" w:firstColumn="1" w:lastColumn="0" w:noHBand="0" w:noVBand="1"/>
+        <w:tblLook w:val="04A0"/>
       </w:tblPr>
       <w:tblGrid>
         <w:gridCol w:w="9638"/>
@@ -1743,13 +1781,7 @@
               <w:rPr>
                 <w:rFonts w:ascii="Arial" w:hAnsi="Arial"/>
               </w:rPr>
-              <w:t>s</w:t>
-            </w:r>
-            <w:r>
-              <w:rPr>
-                <w:rFonts w:ascii="Arial" w:hAnsi="Arial"/>
-              </w:rPr>
-              <w:t>ur</w:t>
+              <w:t>sur</w:t>
             </w:r>
             <w:r>
               <w:rPr>
@@ -1778,7 +1810,7 @@
         <w:pStyle w:val="Textbody"/>
         <w:jc w:val="both"/>
         <w:rPr>
-          <w:rFonts w:hint="eastAsia"/>
+          <w:rFonts w:ascii="Arial" w:hAnsi="Arial"/>
           <w:sz w:val="28"/>
           <w:szCs w:val="28"/>
         </w:rPr>
@@ -2081,6 +2113,7 @@
         <w:pStyle w:val="Titre1"/>
         <w:jc w:val="center"/>
         <w:rPr>
+          <w:rFonts w:ascii="Arial" w:hAnsi="Arial" w:cs="Arial"/>
           <w:sz w:val="48"/>
           <w:szCs w:val="48"/>
         </w:rPr>
@@ -2088,6 +2121,7 @@
       <w:bookmarkStart w:id="5" w:name="_Toc34590338"/>
       <w:r>
         <w:rPr>
+          <w:rFonts w:ascii="Arial" w:hAnsi="Arial" w:cs="Arial"/>
           <w:sz w:val="48"/>
           <w:szCs w:val="48"/>
         </w:rPr>
@@ -2183,6 +2217,7 @@
           <w:sz w:val="44"/>
           <w:szCs w:val="44"/>
           <w:u w:val="single"/>
+          <w:lang w:eastAsia="fr-FR" w:bidi="ar-SA"/>
         </w:rPr>
         <w:drawing>
           <wp:anchor distT="0" distB="0" distL="114300" distR="114300" simplePos="0" relativeHeight="2" behindDoc="0" locked="0" layoutInCell="1" allowOverlap="1">
@@ -2206,7 +2241,7 @@
                     <pic:cNvPicPr/>
                   </pic:nvPicPr>
                   <pic:blipFill>
-                    <a:blip r:embed="rId10">
+                    <a:blip r:embed="rId10" cstate="print">
                       <a:lum/>
                       <a:alphaModFix/>
                     </a:blip>
@@ -2284,6 +2319,7 @@
         <w:pStyle w:val="Titre1"/>
         <w:jc w:val="center"/>
         <w:rPr>
+          <w:rFonts w:ascii="Arial" w:hAnsi="Arial" w:cs="Arial"/>
           <w:sz w:val="48"/>
           <w:szCs w:val="48"/>
         </w:rPr>
@@ -2291,6 +2327,7 @@
       <w:bookmarkStart w:id="6" w:name="_Toc34590339"/>
       <w:r>
         <w:rPr>
+          <w:rFonts w:ascii="Arial" w:hAnsi="Arial" w:cs="Arial"/>
           <w:sz w:val="48"/>
           <w:szCs w:val="48"/>
         </w:rPr>
@@ -2301,73 +2338,75 @@
     <w:p>
       <w:pPr>
         <w:rPr>
-          <w:rFonts w:hint="eastAsia"/>
-        </w:rPr>
-      </w:pPr>
-    </w:p>
-    <w:p>
-      <w:pPr>
-        <w:rPr>
-          <w:rFonts w:hint="eastAsia"/>
-        </w:rPr>
-      </w:pPr>
-    </w:p>
-    <w:p>
-      <w:pPr>
-        <w:rPr>
-          <w:rFonts w:hint="eastAsia"/>
-        </w:rPr>
-      </w:pPr>
-    </w:p>
-    <w:p>
-      <w:pPr>
-        <w:rPr>
-          <w:rFonts w:hint="eastAsia"/>
-        </w:rPr>
-      </w:pPr>
-    </w:p>
-    <w:p>
-      <w:pPr>
-        <w:rPr>
-          <w:rFonts w:hint="eastAsia"/>
-        </w:rPr>
-      </w:pPr>
-    </w:p>
-    <w:p>
-      <w:pPr>
-        <w:rPr>
-          <w:rFonts w:hint="eastAsia"/>
-        </w:rPr>
-      </w:pPr>
-    </w:p>
-    <w:p>
-      <w:pPr>
-        <w:rPr>
-          <w:rFonts w:hint="eastAsia"/>
-        </w:rPr>
-      </w:pPr>
-    </w:p>
-    <w:p>
-      <w:pPr>
-        <w:rPr>
-          <w:rFonts w:hint="eastAsia"/>
-        </w:rPr>
-      </w:pPr>
-    </w:p>
-    <w:p>
-      <w:pPr>
-        <w:rPr>
-          <w:rFonts w:hint="eastAsia"/>
-        </w:rPr>
-      </w:pPr>
-      <w:r>
-        <w:rPr>
+          <w:rFonts w:ascii="Arial" w:hAnsi="Arial"/>
+        </w:rPr>
+      </w:pPr>
+    </w:p>
+    <w:p>
+      <w:pPr>
+        <w:rPr>
+          <w:rFonts w:ascii="Arial" w:hAnsi="Arial"/>
+        </w:rPr>
+      </w:pPr>
+    </w:p>
+    <w:p>
+      <w:pPr>
+        <w:rPr>
+          <w:rFonts w:ascii="Arial" w:hAnsi="Arial"/>
+        </w:rPr>
+      </w:pPr>
+    </w:p>
+    <w:p>
+      <w:pPr>
+        <w:rPr>
+          <w:rFonts w:ascii="Arial" w:hAnsi="Arial"/>
+        </w:rPr>
+      </w:pPr>
+    </w:p>
+    <w:p>
+      <w:pPr>
+        <w:rPr>
+          <w:rFonts w:ascii="Arial" w:hAnsi="Arial"/>
+        </w:rPr>
+      </w:pPr>
+    </w:p>
+    <w:p>
+      <w:pPr>
+        <w:rPr>
+          <w:rFonts w:ascii="Arial" w:hAnsi="Arial"/>
+        </w:rPr>
+      </w:pPr>
+    </w:p>
+    <w:p>
+      <w:pPr>
+        <w:rPr>
+          <w:rFonts w:ascii="Arial" w:hAnsi="Arial"/>
+        </w:rPr>
+      </w:pPr>
+    </w:p>
+    <w:p>
+      <w:pPr>
+        <w:rPr>
+          <w:rFonts w:ascii="Arial" w:hAnsi="Arial"/>
+        </w:rPr>
+      </w:pPr>
+    </w:p>
+    <w:p>
+      <w:pPr>
+        <w:rPr>
+          <w:rFonts w:ascii="Arial" w:hAnsi="Arial"/>
+        </w:rPr>
+      </w:pPr>
+      <w:r>
+        <w:rPr>
+          <w:rFonts w:ascii="Arial" w:hAnsi="Arial"/>
           <w:noProof/>
           <w:color w:val="0563C1" w:themeColor="hyperlink"/>
           <w:u w:val="single"/>
+          <w:lang w:eastAsia="fr-FR" w:bidi="ar-SA"/>
         </w:rPr>
         <w:drawing>
-          <wp:inline distT="0" distB="0" distL="0" distR="0" wp14:anchorId="113BD44B" wp14:editId="3F4C0CD9">
+          <wp:inline distT="0" distB="0" distL="0" distR="0">
             <wp:extent cx="6504317" cy="4019550"/>
             <wp:effectExtent l="0" t="0" r="0" b="0"/>
             <wp:docPr id="5" name="Image 5"/>
@@ -2385,7 +2424,7 @@
                     <a:blip r:embed="rId11">
                       <a:extLst>
                         <a:ext uri="{28A0092B-C50C-407E-A947-70E740481C1C}">
-                          <a14:useLocalDpi xmlns:a14="http://schemas.microsoft.com/office/drawing/2010/main" val="0"/>
+                          <a14:useLocalDpi xmlns:a14="http://schemas.microsoft.com/office/drawing/2010/main" xmlns:wps="http://schemas.microsoft.com/office/word/2010/wordprocessingShape" xmlns:wpi="http://schemas.microsoft.com/office/word/2010/wordprocessingInk" xmlns:wpg="http://schemas.microsoft.com/office/word/2010/wordprocessingGroup" xmlns:w16se="http://schemas.microsoft.com/office/word/2015/wordml/symex" xmlns:w16cid="http://schemas.microsoft.com/office/word/2016/wordml/cid" xmlns:w15="http://schemas.microsoft.com/office/word/2012/wordml" xmlns:w14="http://schemas.microsoft.com/office/word/2010/wordml" xmlns:w="http://schemas.openxmlformats.org/wordprocessingml/2006/main" xmlns:w10="urn:schemas-microsoft-com:office:word" xmlns:wp14="http://schemas.microsoft.com/office/word/2010/wordprocessingDrawing" xmlns:v="urn:schemas-microsoft-com:vml" xmlns:o="urn:schemas-microsoft-com:office:office" xmlns:am3d="http://schemas.microsoft.com/office/drawing/2017/model3d" xmlns:aink="http://schemas.microsoft.com/office/drawing/2016/ink" xmlns:mc="http://schemas.openxmlformats.org/markup-compatibility/2006" xmlns:cx8="http://schemas.microsoft.com/office/drawing/2016/5/14/chartex" xmlns:cx7="http://schemas.microsoft.com/office/drawing/2016/5/13/chartex" xmlns:cx6="http://schemas.microsoft.com/office/drawing/2016/5/12/chartex" xmlns:cx5="http://schemas.microsoft.com/office/drawing/2016/5/11/chartex" xmlns:cx4="http://schemas.microsoft.com/office/drawing/2016/5/10/chartex" xmlns:cx3="http://schemas.microsoft.com/office/drawing/2016/5/9/chartex" xmlns:cx2="http://schemas.microsoft.com/office/drawing/2015/10/21/chartex" xmlns:cx1="http://schemas.microsoft.com/office/drawing/2015/9/8/chartex" xmlns:cx="http://schemas.microsoft.com/office/drawing/2014/chartex" xmlns:wpc="http://schemas.microsoft.com/office/word/2010/wordprocessingCanvas" xmlns="" val="0"/>
                         </a:ext>
                       </a:extLst>
                     </a:blip>
@@ -2412,133 +2451,133 @@
     <w:p>
       <w:pPr>
         <w:rPr>
-          <w:rFonts w:hint="eastAsia"/>
-        </w:rPr>
-      </w:pPr>
-    </w:p>
-    <w:p>
-      <w:pPr>
-        <w:rPr>
-          <w:rFonts w:hint="eastAsia"/>
-        </w:rPr>
-      </w:pPr>
-    </w:p>
-    <w:p>
-      <w:pPr>
-        <w:rPr>
-          <w:rFonts w:hint="eastAsia"/>
-        </w:rPr>
-      </w:pPr>
-    </w:p>
-    <w:p>
-      <w:pPr>
-        <w:rPr>
-          <w:rFonts w:hint="eastAsia"/>
-        </w:rPr>
-      </w:pPr>
-    </w:p>
-    <w:p>
-      <w:pPr>
-        <w:rPr>
-          <w:rFonts w:hint="eastAsia"/>
-        </w:rPr>
-      </w:pPr>
-    </w:p>
-    <w:p>
-      <w:pPr>
-        <w:rPr>
-          <w:rFonts w:hint="eastAsia"/>
-        </w:rPr>
-      </w:pPr>
-    </w:p>
-    <w:p>
-      <w:pPr>
-        <w:rPr>
-          <w:rFonts w:hint="eastAsia"/>
-        </w:rPr>
-      </w:pPr>
-    </w:p>
-    <w:p>
-      <w:pPr>
-        <w:rPr>
-          <w:rFonts w:hint="eastAsia"/>
-        </w:rPr>
-      </w:pPr>
-    </w:p>
-    <w:p>
-      <w:pPr>
-        <w:rPr>
-          <w:rFonts w:hint="eastAsia"/>
-        </w:rPr>
-      </w:pPr>
-    </w:p>
-    <w:p>
-      <w:pPr>
-        <w:rPr>
-          <w:rFonts w:hint="eastAsia"/>
-        </w:rPr>
-      </w:pPr>
-    </w:p>
-    <w:p>
-      <w:pPr>
-        <w:rPr>
-          <w:rFonts w:hint="eastAsia"/>
-        </w:rPr>
-      </w:pPr>
-    </w:p>
-    <w:p>
-      <w:pPr>
-        <w:rPr>
-          <w:rFonts w:hint="eastAsia"/>
-        </w:rPr>
-      </w:pPr>
-    </w:p>
-    <w:p>
-      <w:pPr>
-        <w:rPr>
-          <w:rFonts w:hint="eastAsia"/>
-        </w:rPr>
-      </w:pPr>
-    </w:p>
-    <w:p>
-      <w:pPr>
-        <w:rPr>
-          <w:rFonts w:hint="eastAsia"/>
-        </w:rPr>
-      </w:pPr>
-    </w:p>
-    <w:p>
-      <w:pPr>
-        <w:rPr>
-          <w:rFonts w:hint="eastAsia"/>
-        </w:rPr>
-      </w:pPr>
-    </w:p>
-    <w:p>
-      <w:pPr>
-        <w:rPr>
-          <w:rFonts w:hint="eastAsia"/>
-        </w:rPr>
-      </w:pPr>
-    </w:p>
-    <w:p>
-      <w:pPr>
-        <w:rPr>
-          <w:rFonts w:hint="eastAsia"/>
-        </w:rPr>
-      </w:pPr>
-    </w:p>
-    <w:p>
-      <w:pPr>
-        <w:rPr>
-          <w:rFonts w:hint="eastAsia"/>
-        </w:rPr>
-      </w:pPr>
-    </w:p>
-    <w:p>
-      <w:pPr>
-        <w:rPr>
-          <w:rFonts w:hint="eastAsia"/>
+          <w:rFonts w:ascii="Arial" w:hAnsi="Arial"/>
+        </w:rPr>
+      </w:pPr>
+    </w:p>
+    <w:p>
+      <w:pPr>
+        <w:rPr>
+          <w:rFonts w:ascii="Arial" w:hAnsi="Arial"/>
+        </w:rPr>
+      </w:pPr>
+    </w:p>
+    <w:p>
+      <w:pPr>
+        <w:rPr>
+          <w:rFonts w:ascii="Arial" w:hAnsi="Arial"/>
+        </w:rPr>
+      </w:pPr>
+    </w:p>
+    <w:p>
+      <w:pPr>
+        <w:rPr>
+          <w:rFonts w:ascii="Arial" w:hAnsi="Arial"/>
+        </w:rPr>
+      </w:pPr>
+    </w:p>
+    <w:p>
+      <w:pPr>
+        <w:rPr>
+          <w:rFonts w:ascii="Arial" w:hAnsi="Arial"/>
+        </w:rPr>
+      </w:pPr>
+    </w:p>
+    <w:p>
+      <w:pPr>
+        <w:rPr>
+          <w:rFonts w:ascii="Arial" w:hAnsi="Arial"/>
+        </w:rPr>
+      </w:pPr>
+    </w:p>
+    <w:p>
+      <w:pPr>
+        <w:rPr>
+          <w:rFonts w:ascii="Arial" w:hAnsi="Arial"/>
+        </w:rPr>
+      </w:pPr>
+    </w:p>
+    <w:p>
+      <w:pPr>
+        <w:rPr>
+          <w:rFonts w:ascii="Arial" w:hAnsi="Arial"/>
+        </w:rPr>
+      </w:pPr>
+    </w:p>
+    <w:p>
+      <w:pPr>
+        <w:rPr>
+          <w:rFonts w:ascii="Arial" w:hAnsi="Arial"/>
+        </w:rPr>
+      </w:pPr>
+    </w:p>
+    <w:p>
+      <w:pPr>
+        <w:rPr>
+          <w:rFonts w:ascii="Arial" w:hAnsi="Arial"/>
+        </w:rPr>
+      </w:pPr>
+    </w:p>
+    <w:p>
+      <w:pPr>
+        <w:rPr>
+          <w:rFonts w:ascii="Arial" w:hAnsi="Arial"/>
+        </w:rPr>
+      </w:pPr>
+    </w:p>
+    <w:p>
+      <w:pPr>
+        <w:rPr>
+          <w:rFonts w:ascii="Arial" w:hAnsi="Arial"/>
+        </w:rPr>
+      </w:pPr>
+    </w:p>
+    <w:p>
+      <w:pPr>
+        <w:rPr>
+          <w:rFonts w:ascii="Arial" w:hAnsi="Arial"/>
+        </w:rPr>
+      </w:pPr>
+    </w:p>
+    <w:p>
+      <w:pPr>
+        <w:rPr>
+          <w:rFonts w:ascii="Arial" w:hAnsi="Arial"/>
+        </w:rPr>
+      </w:pPr>
+    </w:p>
+    <w:p>
+      <w:pPr>
+        <w:rPr>
+          <w:rFonts w:ascii="Arial" w:hAnsi="Arial"/>
+        </w:rPr>
+      </w:pPr>
+    </w:p>
+    <w:p>
+      <w:pPr>
+        <w:rPr>
+          <w:rFonts w:ascii="Arial" w:hAnsi="Arial"/>
+        </w:rPr>
+      </w:pPr>
+    </w:p>
+    <w:p>
+      <w:pPr>
+        <w:rPr>
+          <w:rFonts w:ascii="Arial" w:hAnsi="Arial"/>
+        </w:rPr>
+      </w:pPr>
+    </w:p>
+    <w:p>
+      <w:pPr>
+        <w:rPr>
+          <w:rFonts w:ascii="Arial" w:hAnsi="Arial"/>
+        </w:rPr>
+      </w:pPr>
+    </w:p>
+    <w:p>
+      <w:pPr>
+        <w:rPr>
+          <w:rFonts w:ascii="Arial" w:hAnsi="Arial"/>
         </w:rPr>
       </w:pPr>
     </w:p>
@@ -2546,6 +2585,7 @@
       <w:pPr>
         <w:pStyle w:val="Titre1"/>
         <w:rPr>
+          <w:rFonts w:ascii="Arial" w:hAnsi="Arial" w:cs="Arial"/>
           <w:sz w:val="48"/>
           <w:szCs w:val="48"/>
         </w:rPr>
@@ -2553,6 +2593,7 @@
       <w:bookmarkStart w:id="7" w:name="_Toc34590340"/>
       <w:r>
         <w:rPr>
+          <w:rFonts w:ascii="Arial" w:hAnsi="Arial" w:cs="Arial"/>
           <w:sz w:val="48"/>
           <w:szCs w:val="48"/>
         </w:rPr>
@@ -2560,6 +2601,7 @@
       </w:r>
       <w:r>
         <w:rPr>
+          <w:rFonts w:ascii="Arial" w:hAnsi="Arial" w:cs="Arial"/>
           <w:sz w:val="48"/>
           <w:szCs w:val="48"/>
         </w:rPr>
@@ -3043,6 +3085,24 @@
     <w:p>
       <w:pPr>
         <w:pStyle w:val="Standard"/>
+        <w:numPr>
+          <w:ilvl w:val="0"/>
+          <w:numId w:val="3"/>
+        </w:numPr>
+        <w:rPr>
+          <w:rFonts w:ascii="Arial" w:hAnsi="Arial"/>
+        </w:rPr>
+      </w:pPr>
+      <w:r>
+        <w:rPr>
+          <w:rFonts w:ascii="Arial" w:hAnsi="Arial"/>
+        </w:rPr>
+        <w:t>Librairie JSON : com.mcxiaoke.volley:librairie</w:t>
+      </w:r>
+    </w:p>
+    <w:p>
+      <w:pPr>
+        <w:pStyle w:val="Standard"/>
         <w:rPr>
           <w:rFonts w:ascii="Arial" w:hAnsi="Arial"/>
         </w:rPr>
@@ -3280,6 +3340,24 @@
     <w:p>
       <w:pPr>
         <w:pStyle w:val="Standard"/>
+        <w:numPr>
+          <w:ilvl w:val="0"/>
+          <w:numId w:val="4"/>
+        </w:numPr>
+        <w:rPr>
+          <w:rFonts w:ascii="Arial" w:hAnsi="Arial"/>
+        </w:rPr>
+      </w:pPr>
+      <w:r>
+        <w:rPr>
+          <w:rFonts w:ascii="Arial" w:hAnsi="Arial"/>
+        </w:rPr>
+        <w:t>Afficher les donnée de l’API sur l’application Android</w:t>
+      </w:r>
+    </w:p>
+    <w:p>
+      <w:pPr>
+        <w:pStyle w:val="Standard"/>
         <w:rPr>
           <w:rFonts w:ascii="Arial" w:hAnsi="Arial"/>
           <w:sz w:val="20"/>
@@ -3410,6 +3488,7 @@
         <w:pStyle w:val="Titre1"/>
         <w:ind w:left="709" w:firstLine="709"/>
         <w:rPr>
+          <w:rFonts w:ascii="Arial" w:hAnsi="Arial" w:cs="Arial"/>
           <w:sz w:val="52"/>
           <w:szCs w:val="52"/>
         </w:rPr>
@@ -3417,6 +3496,7 @@
       <w:bookmarkStart w:id="8" w:name="_Toc34590341"/>
       <w:r>
         <w:rPr>
+          <w:rFonts w:ascii="Arial" w:hAnsi="Arial" w:cs="Arial"/>
           <w:sz w:val="52"/>
           <w:szCs w:val="52"/>
         </w:rPr>
@@ -4066,6 +4146,7 @@
         <w:pStyle w:val="Titre1"/>
         <w:jc w:val="center"/>
         <w:rPr>
+          <w:rFonts w:ascii="Arial" w:hAnsi="Arial" w:cs="Arial"/>
           <w:sz w:val="52"/>
           <w:szCs w:val="52"/>
         </w:rPr>
@@ -4073,6 +4154,7 @@
       <w:bookmarkStart w:id="9" w:name="_Toc34590342"/>
       <w:r>
         <w:rPr>
+          <w:rFonts w:ascii="Arial" w:hAnsi="Arial" w:cs="Arial"/>
           <w:sz w:val="52"/>
           <w:szCs w:val="52"/>
         </w:rPr>
@@ -4083,7 +4165,7 @@
     <w:p>
       <w:pPr>
         <w:rPr>
-          <w:rFonts w:hint="eastAsia"/>
+          <w:rFonts w:ascii="Arial" w:hAnsi="Arial"/>
         </w:rPr>
       </w:pPr>
     </w:p>
@@ -4155,6 +4237,7 @@
           <w:sz w:val="44"/>
           <w:szCs w:val="44"/>
           <w:u w:val="single"/>
+          <w:lang w:eastAsia="fr-FR" w:bidi="ar-SA"/>
         </w:rPr>
         <w:drawing>
           <wp:anchor distT="0" distB="0" distL="114300" distR="114300" simplePos="0" relativeHeight="3" behindDoc="0" locked="0" layoutInCell="1" allowOverlap="1">
@@ -4400,6 +4483,7 @@
         <w:pStyle w:val="Titre1"/>
         <w:jc w:val="center"/>
         <w:rPr>
+          <w:rFonts w:ascii="Arial" w:hAnsi="Arial" w:cs="Arial"/>
           <w:sz w:val="52"/>
           <w:szCs w:val="52"/>
         </w:rPr>
@@ -4407,10 +4491,10 @@
       <w:bookmarkStart w:id="10" w:name="_Toc34590343"/>
       <w:r>
         <w:rPr>
+          <w:rFonts w:ascii="Arial" w:hAnsi="Arial" w:cs="Arial"/>
           <w:sz w:val="52"/>
           <w:szCs w:val="52"/>
         </w:rPr>
-        <w:lastRenderedPageBreak/>
         <w:t>Scénario</w:t>
       </w:r>
       <w:bookmarkEnd w:id="10"/>
@@ -4419,12 +4503,18 @@
       <w:pPr>
         <w:pStyle w:val="Titre1"/>
         <w:rPr>
+          <w:rFonts w:ascii="Arial" w:hAnsi="Arial" w:cs="Arial"/>
           <w:sz w:val="52"/>
           <w:szCs w:val="52"/>
         </w:rPr>
       </w:pPr>
     </w:p>
     <w:p>
+      <w:pPr>
+        <w:rPr>
+          <w:rFonts w:ascii="Arial" w:hAnsi="Arial"/>
+        </w:rPr>
+      </w:pPr>
       <w:r>
         <w:rPr>
           <w:rFonts w:ascii="Arial" w:hAnsi="Arial"/>
@@ -4436,28 +4526,28 @@
           <w:rFonts w:ascii="Arial" w:hAnsi="Arial"/>
         </w:rPr>
         <w:br/>
-        <w:t>Il doit cliquer sur le slider électrovanne. Celui-ci deviendra gris et affiche l’</w:t>
-      </w:r>
-      <w:r>
-        <w:rPr>
-          <w:rFonts w:ascii="Arial" w:hAnsi="Arial"/>
-        </w:rPr>
-        <w:t>état</w:t>
-      </w:r>
-      <w:r>
-        <w:rPr>
-          <w:rFonts w:ascii="Arial" w:hAnsi="Arial"/>
-        </w:rPr>
-        <w:t xml:space="preserve"> OFF.</w:t>
-      </w:r>
-    </w:p>
-    <w:p>
+        <w:t>Il doit cliquer sur le slider électrovanne. Celui-ci deviendra gris et affiche l’état OFF.</w:t>
+      </w:r>
+    </w:p>
+    <w:p>
+      <w:pPr>
+        <w:rPr>
+          <w:rFonts w:ascii="Arial" w:hAnsi="Arial"/>
+        </w:rPr>
+      </w:pPr>
       <w:r>
         <w:rPr>
           <w:rFonts w:ascii="Arial" w:hAnsi="Arial"/>
         </w:rPr>
         <w:t>Quand l’utilisateur</w:t>
       </w:r>
+    </w:p>
+    <w:p>
+      <w:pPr>
+        <w:rPr>
+          <w:rFonts w:ascii="Arial" w:hAnsi="Arial"/>
+        </w:rPr>
+      </w:pPr>
     </w:p>
     <w:p>
       <w:pPr>
@@ -4512,9 +4602,12 @@
           <w:szCs w:val="44"/>
           <w:u w:val="single"/>
         </w:rPr>
-        <w:t xml:space="preserve">Spécification de la base de </w:t>
-      </w:r>
-      <w:r>
+        <w:t>Spécification de la base de données et des protocoles de communication</w:t>
+      </w:r>
+    </w:p>
+    <w:p>
+      <w:pPr>
+        <w:jc w:val="center"/>
         <w:rPr>
           <w:rFonts w:ascii="Arial" w:hAnsi="Arial"/>
           <w:b/>
@@ -4525,83 +4618,48 @@
           <w:szCs w:val="44"/>
           <w:u w:val="single"/>
         </w:rPr>
-        <w:t>données</w:t>
-      </w:r>
-      <w:r>
-        <w:rPr>
-          <w:rFonts w:ascii="Arial" w:hAnsi="Arial"/>
-          <w:b/>
-          <w:bCs/>
-          <w:i/>
-          <w:iCs/>
-          <w:sz w:val="44"/>
-          <w:szCs w:val="44"/>
-          <w:u w:val="single"/>
-        </w:rPr>
-        <w:t xml:space="preserve"> et des protocoles de communication</w:t>
-      </w:r>
-    </w:p>
-    <w:p>
-      <w:pPr>
-        <w:jc w:val="center"/>
-        <w:rPr>
-          <w:rFonts w:ascii="Arial" w:hAnsi="Arial"/>
-          <w:b/>
-          <w:bCs/>
-          <w:i/>
-          <w:iCs/>
-          <w:sz w:val="44"/>
-          <w:szCs w:val="44"/>
-          <w:u w:val="single"/>
-        </w:rPr>
-      </w:pPr>
-    </w:p>
-    <w:p>
-      <w:pPr>
-        <w:jc w:val="center"/>
-        <w:rPr>
-          <w:rFonts w:ascii="Arial" w:hAnsi="Arial"/>
-        </w:rPr>
-      </w:pPr>
-    </w:p>
-    <w:p>
-      <w:pPr>
-        <w:jc w:val="center"/>
-        <w:rPr>
-          <w:rFonts w:ascii="Arial" w:hAnsi="Arial"/>
-        </w:rPr>
-      </w:pPr>
-    </w:p>
-    <w:p>
-      <w:pPr>
-        <w:rPr>
-          <w:rFonts w:ascii="Arial" w:hAnsi="Arial"/>
-        </w:rPr>
-      </w:pPr>
-    </w:p>
-    <w:p>
-      <w:pPr>
-        <w:rPr>
-          <w:rFonts w:ascii="Arial" w:hAnsi="Arial"/>
-        </w:rPr>
-      </w:pPr>
-      <w:r>
-        <w:rPr>
-          <w:rFonts w:ascii="Arial" w:hAnsi="Arial"/>
-        </w:rPr>
-        <w:t xml:space="preserve">Http </w:t>
-      </w:r>
-      <w:r>
-        <w:rPr>
-          <w:rFonts w:ascii="Arial" w:hAnsi="Arial"/>
-        </w:rPr>
-        <w:t xml:space="preserve">est </w:t>
-      </w:r>
-      <w:r>
-        <w:rPr>
-          <w:rFonts w:ascii="Arial" w:hAnsi="Arial"/>
-        </w:rPr>
-        <w:t>utilisé sur l’API REST et le site web, l</w:t>
+      </w:pPr>
+    </w:p>
+    <w:p>
+      <w:pPr>
+        <w:jc w:val="center"/>
+        <w:rPr>
+          <w:rFonts w:ascii="Arial" w:hAnsi="Arial"/>
+        </w:rPr>
+      </w:pPr>
+    </w:p>
+    <w:p>
+      <w:pPr>
+        <w:jc w:val="center"/>
+        <w:rPr>
+          <w:rFonts w:ascii="Arial" w:hAnsi="Arial"/>
+        </w:rPr>
+      </w:pPr>
+    </w:p>
+    <w:p>
+      <w:pPr>
+        <w:rPr>
+          <w:rFonts w:ascii="Arial" w:hAnsi="Arial"/>
+        </w:rPr>
+      </w:pPr>
+    </w:p>
+    <w:p>
+      <w:pPr>
+        <w:rPr>
+          <w:rFonts w:ascii="Arial" w:hAnsi="Arial"/>
+        </w:rPr>
+      </w:pPr>
+      <w:r>
+        <w:rPr>
+          <w:rFonts w:ascii="Arial" w:hAnsi="Arial"/>
+        </w:rPr>
+        <w:t>HTTP</w:t>
+      </w:r>
+      <w:r>
+        <w:rPr>
+          <w:rFonts w:ascii="Arial" w:hAnsi="Arial"/>
+        </w:rPr>
+        <w:t xml:space="preserve"> est utilisé sur l’API REST et le site web, l</w:t>
       </w:r>
       <w:r>
         <w:rPr>
@@ -4614,6 +4672,7 @@
     <w:p>
       <w:pPr>
         <w:rPr>
+          <w:rFonts w:ascii="Arial" w:hAnsi="Arial"/>
           <w:color w:val="000000"/>
         </w:rPr>
       </w:pPr>
@@ -4621,6 +4680,7 @@
     <w:p>
       <w:pPr>
         <w:rPr>
+          <w:rFonts w:ascii="Arial" w:hAnsi="Arial"/>
           <w:color w:val="000000"/>
         </w:rPr>
       </w:pPr>
@@ -4644,108 +4704,15 @@
     <w:p>
       <w:pPr>
         <w:jc w:val="both"/>
-      </w:pPr>
-      <w:r>
-        <w:rPr>
-          <w:rFonts w:ascii="Arial" w:hAnsi="Arial"/>
-        </w:rPr>
-        <w:t>Protocole de messagerie publish-</w:t>
-      </w:r>
-      <w:r>
-        <w:rPr>
-          <w:rFonts w:ascii="Arial" w:hAnsi="Arial"/>
-        </w:rPr>
-        <w:t>subscribe</w:t>
-      </w:r>
-      <w:r>
-        <w:rPr>
-          <w:rFonts w:ascii="Arial" w:hAnsi="Arial"/>
-        </w:rPr>
-        <w:t xml:space="preserve">. Il a été conçu pour les communications avec des clients distants où la bande passante du réseau est limitée. Le protocole nécessite la présence d’un serveur appeler broker. Le broker va transmettre les </w:t>
-      </w:r>
-      <w:r>
-        <w:rPr>
-          <w:rFonts w:ascii="Arial" w:hAnsi="Arial"/>
-        </w:rPr>
-        <w:t>données</w:t>
-      </w:r>
-      <w:r>
-        <w:rPr>
-          <w:rFonts w:ascii="Arial" w:hAnsi="Arial"/>
-        </w:rPr>
-        <w:t xml:space="preserve"> des clients </w:t>
-      </w:r>
-      <w:r>
-        <w:rPr>
-          <w:rFonts w:ascii="Arial" w:hAnsi="Arial"/>
-        </w:rPr>
-        <w:t>Publisher</w:t>
-      </w:r>
-      <w:r>
-        <w:rPr>
-          <w:rFonts w:ascii="Arial" w:hAnsi="Arial"/>
-        </w:rPr>
-        <w:t xml:space="preserve"> au différent abonné en fonction des Topics concerner. Dans le projet L’ESP8266 fait des </w:t>
-      </w:r>
-      <w:r>
-        <w:rPr>
-          <w:rFonts w:ascii="Arial" w:hAnsi="Arial"/>
-        </w:rPr>
-        <w:t>requêtes</w:t>
-      </w:r>
-      <w:r>
-        <w:rPr>
-          <w:rFonts w:ascii="Arial" w:hAnsi="Arial"/>
-        </w:rPr>
-        <w:t xml:space="preserve"> publish sur le broker afin d’envoyer les données. La carte subscribe également sur le topic « gestion » qui permet </w:t>
-      </w:r>
-      <w:r>
-        <w:rPr>
-          <w:rFonts w:ascii="Arial" w:hAnsi="Arial"/>
-        </w:rPr>
-        <w:t>à</w:t>
-      </w:r>
-      <w:r>
-        <w:rPr>
-          <w:rFonts w:ascii="Arial" w:hAnsi="Arial"/>
-        </w:rPr>
-        <w:t xml:space="preserve"> l’api</w:t>
-      </w:r>
-      <w:r>
-        <w:rPr>
-          <w:rFonts w:ascii="Arial" w:hAnsi="Arial"/>
-        </w:rPr>
-        <w:t xml:space="preserve"> </w:t>
-      </w:r>
-      <w:r>
-        <w:rPr>
-          <w:rFonts w:ascii="Arial" w:hAnsi="Arial"/>
-        </w:rPr>
-        <w:t>rest et a l’interface node</w:t>
-      </w:r>
-      <w:r>
-        <w:rPr>
-          <w:rFonts w:ascii="Arial" w:hAnsi="Arial"/>
-        </w:rPr>
-        <w:t>-</w:t>
-      </w:r>
-      <w:r>
-        <w:rPr>
-          <w:rFonts w:ascii="Arial" w:hAnsi="Arial"/>
-        </w:rPr>
-        <w:t>red de contrôle l’</w:t>
-      </w:r>
-      <w:r>
-        <w:rPr>
-          <w:rFonts w:ascii="Arial" w:hAnsi="Arial"/>
-        </w:rPr>
-        <w:t>état</w:t>
-      </w:r>
-      <w:r>
-        <w:rPr>
-          <w:rFonts w:ascii="Arial" w:hAnsi="Arial"/>
-        </w:rPr>
-        <w:t xml:space="preserve"> de l’électrovanne</w:t>
+        <w:rPr>
+          <w:rFonts w:ascii="Arial" w:hAnsi="Arial"/>
+        </w:rPr>
+      </w:pPr>
+      <w:r>
+        <w:rPr>
+          <w:rFonts w:ascii="Arial" w:hAnsi="Arial"/>
+        </w:rPr>
+        <w:t>Protocole de messagerie publish-subscribe. Il a été conçu pour les communications avec des clients distants où la bande passante du réseau est limitée. Le protocole nécessite la présence d’un serveur appeler broker. Le broker va transmettre les données des clients Publisher au différent abonné en fonction des Topics concerner. Dans le projet L’ESP8266 fait des requêtes publish sur le broker afin d’envoyer les données. La carte subscribe également sur le topic « gestion » qui permet à l’apirest et a l’interface node-red de contrôle l’état de l’électrovanne</w:t>
       </w:r>
     </w:p>
     <w:p>
@@ -4775,8 +4742,8 @@
 </file>
 
 <file path=word/endnotes.xml><?xml version="1.0" encoding="utf-8"?>
-<w:endnotes xmlns:wpc="http://schemas.microsoft.com/office/word/2010/wordprocessingCanvas" xmlns:cx="http://schemas.microsoft.com/office/drawing/2014/chartex" xmlns:cx1="http://schemas.microsoft.com/office/drawing/2015/9/8/chartex" xmlns:cx2="http://schemas.microsoft.com/office/drawing/2015/10/21/chartex" xmlns:cx3="http://schemas.microsoft.com/office/drawing/2016/5/9/chartex" xmlns:cx4="http://schemas.microsoft.com/office/drawing/2016/5/10/chartex" xmlns:cx5="http://schemas.microsoft.com/office/drawing/2016/5/11/chartex" xmlns:cx6="http://schemas.microsoft.com/office/drawing/2016/5/12/chartex" xmlns:cx7="http://schemas.microsoft.com/office/drawing/2016/5/13/chartex" xmlns:cx8="http://schemas.microsoft.com/office/drawing/2016/5/14/chartex" xmlns:mc="http://schemas.openxmlformats.org/markup-compatibility/2006" xmlns:aink="http://schemas.microsoft.com/office/drawing/2016/ink" xmlns:am3d="http://schemas.microsoft.com/office/drawing/2017/model3d" xmlns:o="urn:schemas-microsoft-com:office:office" xmlns:r="http://schemas.openxmlformats.org/officeDocument/2006/relationships" xmlns:m="http://schemas.openxmlformats.org/officeDocument/2006/math" xmlns:v="urn:schemas-microsoft-com:vml" xmlns:wp14="http://schemas.microsoft.com/office/word/2010/wordprocessingDrawing" xmlns:wp="http://schemas.openxmlformats.org/drawingml/2006/wordprocessingDrawing" xmlns:w10="urn:schemas-microsoft-com:office:word" xmlns:w="http://schemas.openxmlformats.org/wordprocessingml/2006/main" xmlns:w14="http://schemas.microsoft.com/office/word/2010/wordml" xmlns:w15="http://schemas.microsoft.com/office/word/2012/wordml" xmlns:w16cid="http://schemas.microsoft.com/office/word/2016/wordml/cid" xmlns:w16se="http://schemas.microsoft.com/office/word/2015/wordml/symex" xmlns:wpg="http://schemas.microsoft.com/office/word/2010/wordprocessingGroup" xmlns:wpi="http://schemas.microsoft.com/office/word/2010/wordprocessingInk" xmlns:wne="http://schemas.microsoft.com/office/word/2006/wordml" xmlns:wps="http://schemas.microsoft.com/office/word/2010/wordprocessingShape" mc:Ignorable="w14 w15 w16se w16cid wp14">
-  <w:endnote w:type="separator" w:id="-1">
+<w:endnotes xmlns:ve="http://schemas.openxmlformats.org/markup-compatibility/2006" xmlns:o="urn:schemas-microsoft-com:office:office" xmlns:r="http://schemas.openxmlformats.org/officeDocument/2006/relationships" xmlns:m="http://schemas.openxmlformats.org/officeDocument/2006/math" xmlns:v="urn:schemas-microsoft-com:vml" xmlns:wp="http://schemas.openxmlformats.org/drawingml/2006/wordprocessingDrawing" xmlns:w10="urn:schemas-microsoft-com:office:word" xmlns:w="http://schemas.openxmlformats.org/wordprocessingml/2006/main" xmlns:wne="http://schemas.microsoft.com/office/word/2006/wordml">
+  <w:endnote w:type="separator" w:id="0">
     <w:p>
       <w:pPr>
         <w:rPr>
@@ -4788,7 +4755,7 @@
       </w:r>
     </w:p>
   </w:endnote>
-  <w:endnote w:type="continuationSeparator" w:id="0">
+  <w:endnote w:type="continuationSeparator" w:id="1">
     <w:p>
       <w:pPr>
         <w:rPr>
@@ -4804,7 +4771,7 @@
 </file>
 
 <file path=word/footer1.xml><?xml version="1.0" encoding="utf-8"?>
-<w:ftr xmlns:wpc="http://schemas.microsoft.com/office/word/2010/wordprocessingCanvas" xmlns:cx="http://schemas.microsoft.com/office/drawing/2014/chartex" xmlns:cx1="http://schemas.microsoft.com/office/drawing/2015/9/8/chartex" xmlns:cx2="http://schemas.microsoft.com/office/drawing/2015/10/21/chartex" xmlns:cx3="http://schemas.microsoft.com/office/drawing/2016/5/9/chartex" xmlns:cx4="http://schemas.microsoft.com/office/drawing/2016/5/10/chartex" xmlns:cx5="http://schemas.microsoft.com/office/drawing/2016/5/11/chartex" xmlns:cx6="http://schemas.microsoft.com/office/drawing/2016/5/12/chartex" xmlns:cx7="http://schemas.microsoft.com/office/drawing/2016/5/13/chartex" xmlns:cx8="http://schemas.microsoft.com/office/drawing/2016/5/14/chartex" xmlns:mc="http://schemas.openxmlformats.org/markup-compatibility/2006" xmlns:aink="http://schemas.microsoft.com/office/drawing/2016/ink" xmlns:am3d="http://schemas.microsoft.com/office/drawing/2017/model3d" xmlns:o="urn:schemas-microsoft-com:office:office" xmlns:r="http://schemas.openxmlformats.org/officeDocument/2006/relationships" xmlns:m="http://schemas.openxmlformats.org/officeDocument/2006/math" xmlns:v="urn:schemas-microsoft-com:vml" xmlns:wp14="http://schemas.microsoft.com/office/word/2010/wordprocessingDrawing" xmlns:wp="http://schemas.openxmlformats.org/drawingml/2006/wordprocessingDrawing" xmlns:w10="urn:schemas-microsoft-com:office:word" xmlns:w="http://schemas.openxmlformats.org/wordprocessingml/2006/main" xmlns:w14="http://schemas.microsoft.com/office/word/2010/wordml" xmlns:w15="http://schemas.microsoft.com/office/word/2012/wordml" xmlns:w16cid="http://schemas.microsoft.com/office/word/2016/wordml/cid" xmlns:w16se="http://schemas.microsoft.com/office/word/2015/wordml/symex" xmlns:wpg="http://schemas.microsoft.com/office/word/2010/wordprocessingGroup" xmlns:wpi="http://schemas.microsoft.com/office/word/2010/wordprocessingInk" xmlns:wne="http://schemas.microsoft.com/office/word/2006/wordml" xmlns:wps="http://schemas.microsoft.com/office/word/2010/wordprocessingShape" mc:Ignorable="w14 w15 w16se w16cid wp14">
+<w:ftr xmlns:ve="http://schemas.openxmlformats.org/markup-compatibility/2006" xmlns:o="urn:schemas-microsoft-com:office:office" xmlns:r="http://schemas.openxmlformats.org/officeDocument/2006/relationships" xmlns:m="http://schemas.openxmlformats.org/officeDocument/2006/math" xmlns:v="urn:schemas-microsoft-com:vml" xmlns:wp="http://schemas.openxmlformats.org/drawingml/2006/wordprocessingDrawing" xmlns:w10="urn:schemas-microsoft-com:office:word" xmlns:w="http://schemas.openxmlformats.org/wordprocessingml/2006/main" xmlns:wne="http://schemas.microsoft.com/office/word/2006/wordml">
   <w:sdt>
     <w:sdtPr>
       <w:id w:val="-1590223074"/>
@@ -4813,7 +4780,6 @@
         <w:docPartUnique/>
       </w:docPartObj>
     </w:sdtPr>
-    <w:sdtEndPr/>
     <w:sdtContent>
       <w:p>
         <w:pPr>
@@ -4833,7 +4799,10 @@
           <w:fldChar w:fldCharType="separate"/>
         </w:r>
         <w:r>
-          <w:t>2</w:t>
+          <w:rPr>
+            <w:noProof/>
+          </w:rPr>
+          <w:t>6</w:t>
         </w:r>
         <w:r>
           <w:fldChar w:fldCharType="end"/>
@@ -4853,8 +4822,8 @@
 </file>
 
 <file path=word/footnotes.xml><?xml version="1.0" encoding="utf-8"?>
-<w:footnotes xmlns:wpc="http://schemas.microsoft.com/office/word/2010/wordprocessingCanvas" xmlns:cx="http://schemas.microsoft.com/office/drawing/2014/chartex" xmlns:cx1="http://schemas.microsoft.com/office/drawing/2015/9/8/chartex" xmlns:cx2="http://schemas.microsoft.com/office/drawing/2015/10/21/chartex" xmlns:cx3="http://schemas.microsoft.com/office/drawing/2016/5/9/chartex" xmlns:cx4="http://schemas.microsoft.com/office/drawing/2016/5/10/chartex" xmlns:cx5="http://schemas.microsoft.com/office/drawing/2016/5/11/chartex" xmlns:cx6="http://schemas.microsoft.com/office/drawing/2016/5/12/chartex" xmlns:cx7="http://schemas.microsoft.com/office/drawing/2016/5/13/chartex" xmlns:cx8="http://schemas.microsoft.com/office/drawing/2016/5/14/chartex" xmlns:mc="http://schemas.openxmlformats.org/markup-compatibility/2006" xmlns:aink="http://schemas.microsoft.com/office/drawing/2016/ink" xmlns:am3d="http://schemas.microsoft.com/office/drawing/2017/model3d" xmlns:o="urn:schemas-microsoft-com:office:office" xmlns:r="http://schemas.openxmlformats.org/officeDocument/2006/relationships" xmlns:m="http://schemas.openxmlformats.org/officeDocument/2006/math" xmlns:v="urn:schemas-microsoft-com:vml" xmlns:wp14="http://schemas.microsoft.com/office/word/2010/wordprocessingDrawing" xmlns:wp="http://schemas.openxmlformats.org/drawingml/2006/wordprocessingDrawing" xmlns:w10="urn:schemas-microsoft-com:office:word" xmlns:w="http://schemas.openxmlformats.org/wordprocessingml/2006/main" xmlns:w14="http://schemas.microsoft.com/office/word/2010/wordml" xmlns:w15="http://schemas.microsoft.com/office/word/2012/wordml" xmlns:w16cid="http://schemas.microsoft.com/office/word/2016/wordml/cid" xmlns:w16se="http://schemas.microsoft.com/office/word/2015/wordml/symex" xmlns:wpg="http://schemas.microsoft.com/office/word/2010/wordprocessingGroup" xmlns:wpi="http://schemas.microsoft.com/office/word/2010/wordprocessingInk" xmlns:wne="http://schemas.microsoft.com/office/word/2006/wordml" xmlns:wps="http://schemas.microsoft.com/office/word/2010/wordprocessingShape" mc:Ignorable="w14 w15 w16se w16cid wp14">
-  <w:footnote w:type="separator" w:id="-1">
+<w:footnotes xmlns:ve="http://schemas.openxmlformats.org/markup-compatibility/2006" xmlns:o="urn:schemas-microsoft-com:office:office" xmlns:r="http://schemas.openxmlformats.org/officeDocument/2006/relationships" xmlns:m="http://schemas.openxmlformats.org/officeDocument/2006/math" xmlns:v="urn:schemas-microsoft-com:vml" xmlns:wp="http://schemas.openxmlformats.org/drawingml/2006/wordprocessingDrawing" xmlns:w10="urn:schemas-microsoft-com:office:word" xmlns:w="http://schemas.openxmlformats.org/wordprocessingml/2006/main" xmlns:wne="http://schemas.microsoft.com/office/word/2006/wordml">
+  <w:footnote w:type="separator" w:id="0">
     <w:p>
       <w:pPr>
         <w:rPr>
@@ -4869,7 +4838,7 @@
       </w:r>
     </w:p>
   </w:footnote>
-  <w:footnote w:type="continuationSeparator" w:id="0">
+  <w:footnote w:type="continuationSeparator" w:id="1">
     <w:p>
       <w:pPr>
         <w:rPr>
@@ -4885,8 +4854,8 @@
 </file>
 
 <file path=word/numbering.xml><?xml version="1.0" encoding="utf-8"?>
-<w:numbering xmlns:wpc="http://schemas.microsoft.com/office/word/2010/wordprocessingCanvas" xmlns:cx="http://schemas.microsoft.com/office/drawing/2014/chartex" xmlns:cx1="http://schemas.microsoft.com/office/drawing/2015/9/8/chartex" xmlns:cx2="http://schemas.microsoft.com/office/drawing/2015/10/21/chartex" xmlns:cx3="http://schemas.microsoft.com/office/drawing/2016/5/9/chartex" xmlns:cx4="http://schemas.microsoft.com/office/drawing/2016/5/10/chartex" xmlns:cx5="http://schemas.microsoft.com/office/drawing/2016/5/11/chartex" xmlns:cx6="http://schemas.microsoft.com/office/drawing/2016/5/12/chartex" xmlns:cx7="http://schemas.microsoft.com/office/drawing/2016/5/13/chartex" xmlns:cx8="http://schemas.microsoft.com/office/drawing/2016/5/14/chartex" xmlns:mc="http://schemas.openxmlformats.org/markup-compatibility/2006" xmlns:aink="http://schemas.microsoft.com/office/drawing/2016/ink" xmlns:am3d="http://schemas.microsoft.com/office/drawing/2017/model3d" xmlns:o="urn:schemas-microsoft-com:office:office" xmlns:r="http://schemas.openxmlformats.org/officeDocument/2006/relationships" xmlns:m="http://schemas.openxmlformats.org/officeDocument/2006/math" xmlns:v="urn:schemas-microsoft-com:vml" xmlns:wp14="http://schemas.microsoft.com/office/word/2010/wordprocessingDrawing" xmlns:wp="http://schemas.openxmlformats.org/drawingml/2006/wordprocessingDrawing" xmlns:w10="urn:schemas-microsoft-com:office:word" xmlns:w="http://schemas.openxmlformats.org/wordprocessingml/2006/main" xmlns:w14="http://schemas.microsoft.com/office/word/2010/wordml" xmlns:w15="http://schemas.microsoft.com/office/word/2012/wordml" xmlns:w16cid="http://schemas.microsoft.com/office/word/2016/wordml/cid" xmlns:w16se="http://schemas.microsoft.com/office/word/2015/wordml/symex" xmlns:wpg="http://schemas.microsoft.com/office/word/2010/wordprocessingGroup" xmlns:wpi="http://schemas.microsoft.com/office/word/2010/wordprocessingInk" xmlns:wne="http://schemas.microsoft.com/office/word/2006/wordml" xmlns:wps="http://schemas.microsoft.com/office/word/2010/wordprocessingShape" mc:Ignorable="w14 w15 w16se w16cid wp14">
-  <w:abstractNum w:abstractNumId="0" w15:restartNumberingAfterBreak="0">
+<w:numbering xmlns:ve="http://schemas.openxmlformats.org/markup-compatibility/2006" xmlns:o="urn:schemas-microsoft-com:office:office" xmlns:r="http://schemas.openxmlformats.org/officeDocument/2006/relationships" xmlns:m="http://schemas.openxmlformats.org/officeDocument/2006/math" xmlns:v="urn:schemas-microsoft-com:vml" xmlns:wp="http://schemas.openxmlformats.org/drawingml/2006/wordprocessingDrawing" xmlns:w10="urn:schemas-microsoft-com:office:word" xmlns:w="http://schemas.openxmlformats.org/wordprocessingml/2006/main" xmlns:wne="http://schemas.microsoft.com/office/word/2006/wordml">
+  <w:abstractNum w:abstractNumId="0">
     <w:nsid w:val="07FA3BFF"/>
     <w:multiLevelType w:val="multilevel"/>
     <w:tmpl w:val="B7164D8E"/>
@@ -4990,7 +4959,7 @@
       </w:rPr>
     </w:lvl>
   </w:abstractNum>
-  <w:abstractNum w:abstractNumId="1" w15:restartNumberingAfterBreak="0">
+  <w:abstractNum w:abstractNumId="1">
     <w:nsid w:val="1ABF574E"/>
     <w:multiLevelType w:val="multilevel"/>
     <w:tmpl w:val="354AE932"/>
@@ -5094,7 +5063,7 @@
       </w:rPr>
     </w:lvl>
   </w:abstractNum>
-  <w:abstractNum w:abstractNumId="2" w15:restartNumberingAfterBreak="0">
+  <w:abstractNum w:abstractNumId="2">
     <w:nsid w:val="64F66C9F"/>
     <w:multiLevelType w:val="multilevel"/>
     <w:tmpl w:val="D4F43F34"/>
@@ -5198,7 +5167,7 @@
       </w:rPr>
     </w:lvl>
   </w:abstractNum>
-  <w:abstractNum w:abstractNumId="3" w15:restartNumberingAfterBreak="0">
+  <w:abstractNum w:abstractNumId="3">
     <w:nsid w:val="7277094C"/>
     <w:multiLevelType w:val="multilevel"/>
     <w:tmpl w:val="9AD21ABC"/>
@@ -5318,7 +5287,7 @@
 </file>
 
 <file path=word/styles.xml><?xml version="1.0" encoding="utf-8"?>
-<w:styles xmlns:mc="http://schemas.openxmlformats.org/markup-compatibility/2006" xmlns:r="http://schemas.openxmlformats.org/officeDocument/2006/relationships" xmlns:w="http://schemas.openxmlformats.org/wordprocessingml/2006/main" xmlns:w14="http://schemas.microsoft.com/office/word/2010/wordml" xmlns:w15="http://schemas.microsoft.com/office/word/2012/wordml" xmlns:w16cid="http://schemas.microsoft.com/office/word/2016/wordml/cid" xmlns:w16se="http://schemas.microsoft.com/office/word/2015/wordml/symex" mc:Ignorable="w14 w15 w16se w16cid">
+<w:styles xmlns:r="http://schemas.openxmlformats.org/officeDocument/2006/relationships" xmlns:w="http://schemas.openxmlformats.org/wordprocessingml/2006/main">
   <w:docDefaults>
     <w:rPrDefault>
       <w:rPr>
@@ -5337,387 +5306,149 @@
       </w:pPr>
     </w:pPrDefault>
   </w:docDefaults>
-  <w:latentStyles w:defLockedState="0" w:defUIPriority="99" w:defSemiHidden="0" w:defUnhideWhenUsed="0" w:defQFormat="0" w:count="376">
-    <w:lsdException w:name="Normal" w:uiPriority="0" w:qFormat="1"/>
-    <w:lsdException w:name="heading 1" w:uiPriority="9" w:qFormat="1"/>
-    <w:lsdException w:name="heading 2" w:semiHidden="1" w:uiPriority="9" w:unhideWhenUsed="1" w:qFormat="1"/>
-    <w:lsdException w:name="heading 3" w:semiHidden="1" w:uiPriority="9" w:unhideWhenUsed="1" w:qFormat="1"/>
-    <w:lsdException w:name="heading 4" w:semiHidden="1" w:uiPriority="9" w:unhideWhenUsed="1" w:qFormat="1"/>
-    <w:lsdException w:name="heading 5" w:semiHidden="1" w:uiPriority="9" w:unhideWhenUsed="1" w:qFormat="1"/>
-    <w:lsdException w:name="heading 6" w:semiHidden="1" w:uiPriority="9" w:unhideWhenUsed="1" w:qFormat="1"/>
-    <w:lsdException w:name="heading 7" w:semiHidden="1" w:uiPriority="9" w:unhideWhenUsed="1" w:qFormat="1"/>
-    <w:lsdException w:name="heading 8" w:semiHidden="1" w:uiPriority="9" w:unhideWhenUsed="1" w:qFormat="1"/>
-    <w:lsdException w:name="heading 9" w:semiHidden="1" w:uiPriority="9" w:unhideWhenUsed="1" w:qFormat="1"/>
-    <w:lsdException w:name="index 1" w:semiHidden="1" w:unhideWhenUsed="1"/>
-    <w:lsdException w:name="index 2" w:semiHidden="1" w:unhideWhenUsed="1"/>
-    <w:lsdException w:name="index 3" w:semiHidden="1" w:unhideWhenUsed="1"/>
-    <w:lsdException w:name="index 4" w:semiHidden="1" w:unhideWhenUsed="1"/>
-    <w:lsdException w:name="index 5" w:semiHidden="1" w:unhideWhenUsed="1"/>
-    <w:lsdException w:name="index 6" w:semiHidden="1" w:unhideWhenUsed="1"/>
-    <w:lsdException w:name="index 7" w:semiHidden="1" w:unhideWhenUsed="1"/>
-    <w:lsdException w:name="index 8" w:semiHidden="1" w:unhideWhenUsed="1"/>
-    <w:lsdException w:name="index 9" w:semiHidden="1" w:unhideWhenUsed="1"/>
-    <w:lsdException w:name="toc 1" w:semiHidden="1" w:uiPriority="39" w:unhideWhenUsed="1"/>
-    <w:lsdException w:name="toc 2" w:semiHidden="1" w:uiPriority="39" w:unhideWhenUsed="1"/>
-    <w:lsdException w:name="toc 3" w:semiHidden="1" w:uiPriority="39" w:unhideWhenUsed="1"/>
-    <w:lsdException w:name="toc 4" w:semiHidden="1" w:uiPriority="39" w:unhideWhenUsed="1"/>
-    <w:lsdException w:name="toc 5" w:semiHidden="1" w:uiPriority="39" w:unhideWhenUsed="1"/>
-    <w:lsdException w:name="toc 6" w:semiHidden="1" w:uiPriority="39" w:unhideWhenUsed="1"/>
-    <w:lsdException w:name="toc 7" w:semiHidden="1" w:uiPriority="39" w:unhideWhenUsed="1"/>
-    <w:lsdException w:name="toc 8" w:semiHidden="1" w:uiPriority="39" w:unhideWhenUsed="1"/>
-    <w:lsdException w:name="toc 9" w:semiHidden="1" w:uiPriority="39" w:unhideWhenUsed="1"/>
-    <w:lsdException w:name="Normal Indent" w:semiHidden="1" w:unhideWhenUsed="1"/>
-    <w:lsdException w:name="footnote text" w:semiHidden="1" w:unhideWhenUsed="1"/>
-    <w:lsdException w:name="annotation text" w:semiHidden="1" w:unhideWhenUsed="1"/>
-    <w:lsdException w:name="header" w:semiHidden="1" w:unhideWhenUsed="1"/>
-    <w:lsdException w:name="footer" w:semiHidden="1" w:unhideWhenUsed="1"/>
-    <w:lsdException w:name="index heading" w:semiHidden="1" w:unhideWhenUsed="1"/>
-    <w:lsdException w:name="caption" w:semiHidden="1" w:uiPriority="35" w:unhideWhenUsed="1" w:qFormat="1"/>
-    <w:lsdException w:name="table of figures" w:semiHidden="1" w:unhideWhenUsed="1"/>
-    <w:lsdException w:name="envelope address" w:semiHidden="1" w:unhideWhenUsed="1"/>
-    <w:lsdException w:name="envelope return" w:semiHidden="1" w:unhideWhenUsed="1"/>
-    <w:lsdException w:name="footnote reference" w:semiHidden="1" w:unhideWhenUsed="1"/>
-    <w:lsdException w:name="annotation reference" w:semiHidden="1" w:unhideWhenUsed="1"/>
-    <w:lsdException w:name="line number" w:semiHidden="1" w:unhideWhenUsed="1"/>
-    <w:lsdException w:name="page number" w:semiHidden="1" w:unhideWhenUsed="1"/>
-    <w:lsdException w:name="endnote reference" w:semiHidden="1" w:unhideWhenUsed="1"/>
-    <w:lsdException w:name="endnote text" w:semiHidden="1" w:unhideWhenUsed="1"/>
-    <w:lsdException w:name="table of authorities" w:semiHidden="1" w:unhideWhenUsed="1"/>
-    <w:lsdException w:name="macro" w:semiHidden="1" w:unhideWhenUsed="1"/>
-    <w:lsdException w:name="toa heading" w:semiHidden="1" w:unhideWhenUsed="1"/>
-    <w:lsdException w:name="List" w:semiHidden="1" w:unhideWhenUsed="1"/>
-    <w:lsdException w:name="List Bullet" w:semiHidden="1" w:unhideWhenUsed="1"/>
-    <w:lsdException w:name="List Number" w:semiHidden="1" w:unhideWhenUsed="1"/>
-    <w:lsdException w:name="List 2" w:semiHidden="1" w:unhideWhenUsed="1"/>
-    <w:lsdException w:name="List 3" w:semiHidden="1" w:unhideWhenUsed="1"/>
-    <w:lsdException w:name="List 4" w:semiHidden="1" w:unhideWhenUsed="1"/>
-    <w:lsdException w:name="List 5" w:semiHidden="1" w:unhideWhenUsed="1"/>
-    <w:lsdException w:name="List Bullet 2" w:semiHidden="1" w:unhideWhenUsed="1"/>
-    <w:lsdException w:name="List Bullet 3" w:semiHidden="1" w:unhideWhenUsed="1"/>
-    <w:lsdException w:name="List Bullet 4" w:semiHidden="1" w:unhideWhenUsed="1"/>
-    <w:lsdException w:name="List Bullet 5" w:semiHidden="1" w:unhideWhenUsed="1"/>
-    <w:lsdException w:name="List Number 2" w:semiHidden="1" w:unhideWhenUsed="1"/>
-    <w:lsdException w:name="List Number 3" w:semiHidden="1" w:unhideWhenUsed="1"/>
-    <w:lsdException w:name="List Number 4" w:semiHidden="1" w:unhideWhenUsed="1"/>
-    <w:lsdException w:name="List Number 5" w:semiHidden="1" w:unhideWhenUsed="1"/>
-    <w:lsdException w:name="Title" w:uiPriority="10" w:qFormat="1"/>
-    <w:lsdException w:name="Closing" w:semiHidden="1" w:unhideWhenUsed="1"/>
-    <w:lsdException w:name="Signature" w:semiHidden="1" w:unhideWhenUsed="1"/>
-    <w:lsdException w:name="Default Paragraph Font" w:semiHidden="1" w:uiPriority="1" w:unhideWhenUsed="1"/>
-    <w:lsdException w:name="Body Text" w:semiHidden="1" w:unhideWhenUsed="1"/>
-    <w:lsdException w:name="Body Text Indent" w:semiHidden="1" w:unhideWhenUsed="1"/>
-    <w:lsdException w:name="List Continue" w:semiHidden="1" w:unhideWhenUsed="1"/>
-    <w:lsdException w:name="List Continue 2" w:semiHidden="1" w:unhideWhenUsed="1"/>
-    <w:lsdException w:name="List Continue 3" w:semiHidden="1" w:unhideWhenUsed="1"/>
-    <w:lsdException w:name="List Continue 4" w:semiHidden="1" w:unhideWhenUsed="1"/>
-    <w:lsdException w:name="List Continue 5" w:semiHidden="1" w:unhideWhenUsed="1"/>
-    <w:lsdException w:name="Message Header" w:semiHidden="1" w:unhideWhenUsed="1"/>
-    <w:lsdException w:name="Subtitle" w:uiPriority="11" w:qFormat="1"/>
-    <w:lsdException w:name="Salutation" w:semiHidden="1" w:unhideWhenUsed="1"/>
-    <w:lsdException w:name="Date" w:semiHidden="1" w:unhideWhenUsed="1"/>
-    <w:lsdException w:name="Body Text First Indent" w:semiHidden="1" w:unhideWhenUsed="1"/>
-    <w:lsdException w:name="Body Text First Indent 2" w:semiHidden="1" w:unhideWhenUsed="1"/>
-    <w:lsdException w:name="Note Heading" w:semiHidden="1" w:unhideWhenUsed="1"/>
-    <w:lsdException w:name="Body Text 2" w:semiHidden="1" w:unhideWhenUsed="1"/>
-    <w:lsdException w:name="Body Text 3" w:semiHidden="1" w:unhideWhenUsed="1"/>
-    <w:lsdException w:name="Body Text Indent 2" w:semiHidden="1" w:unhideWhenUsed="1"/>
-    <w:lsdException w:name="Body Text Indent 3" w:semiHidden="1" w:unhideWhenUsed="1"/>
-    <w:lsdException w:name="Block Text" w:semiHidden="1" w:unhideWhenUsed="1"/>
-    <w:lsdException w:name="Hyperlink" w:semiHidden="1" w:unhideWhenUsed="1"/>
-    <w:lsdException w:name="FollowedHyperlink" w:semiHidden="1" w:unhideWhenUsed="1"/>
-    <w:lsdException w:name="Strong" w:uiPriority="22" w:qFormat="1"/>
-    <w:lsdException w:name="Emphasis" w:uiPriority="20" w:qFormat="1"/>
-    <w:lsdException w:name="Document Map" w:semiHidden="1" w:unhideWhenUsed="1"/>
-    <w:lsdException w:name="Plain Text" w:semiHidden="1" w:unhideWhenUsed="1"/>
-    <w:lsdException w:name="E-mail Signature" w:semiHidden="1" w:unhideWhenUsed="1"/>
-    <w:lsdException w:name="HTML Top of Form" w:semiHidden="1" w:unhideWhenUsed="1"/>
-    <w:lsdException w:name="HTML Bottom of Form" w:semiHidden="1" w:unhideWhenUsed="1"/>
-    <w:lsdException w:name="Normal (Web)" w:semiHidden="1" w:unhideWhenUsed="1"/>
-    <w:lsdException w:name="HTML Acronym" w:semiHidden="1" w:unhideWhenUsed="1"/>
-    <w:lsdException w:name="HTML Address" w:semiHidden="1" w:unhideWhenUsed="1"/>
-    <w:lsdException w:name="HTML Cite" w:semiHidden="1" w:unhideWhenUsed="1"/>
-    <w:lsdException w:name="HTML Code" w:semiHidden="1" w:unhideWhenUsed="1"/>
-    <w:lsdException w:name="HTML Definition" w:semiHidden="1" w:unhideWhenUsed="1"/>
-    <w:lsdException w:name="HTML Keyboard" w:semiHidden="1" w:unhideWhenUsed="1"/>
-    <w:lsdException w:name="HTML Preformatted" w:semiHidden="1" w:unhideWhenUsed="1"/>
-    <w:lsdException w:name="HTML Sample" w:semiHidden="1" w:unhideWhenUsed="1"/>
-    <w:lsdException w:name="HTML Typewriter" w:semiHidden="1" w:unhideWhenUsed="1"/>
-    <w:lsdException w:name="HTML Variable" w:semiHidden="1" w:unhideWhenUsed="1"/>
-    <w:lsdException w:name="Normal Table" w:semiHidden="1" w:unhideWhenUsed="1"/>
-    <w:lsdException w:name="annotation subject" w:semiHidden="1" w:unhideWhenUsed="1"/>
-    <w:lsdException w:name="No List" w:semiHidden="1" w:unhideWhenUsed="1"/>
-    <w:lsdException w:name="Outline List 1" w:semiHidden="1" w:unhideWhenUsed="1"/>
-    <w:lsdException w:name="Outline List 2" w:semiHidden="1" w:unhideWhenUsed="1"/>
-    <w:lsdException w:name="Outline List 3" w:semiHidden="1" w:unhideWhenUsed="1"/>
-    <w:lsdException w:name="Table Simple 1" w:semiHidden="1" w:unhideWhenUsed="1"/>
-    <w:lsdException w:name="Table Simple 2" w:semiHidden="1" w:unhideWhenUsed="1"/>
-    <w:lsdException w:name="Table Simple 3" w:semiHidden="1" w:unhideWhenUsed="1"/>
-    <w:lsdException w:name="Table Classic 1" w:semiHidden="1" w:unhideWhenUsed="1"/>
-    <w:lsdException w:name="Table Classic 2" w:semiHidden="1" w:unhideWhenUsed="1"/>
-    <w:lsdException w:name="Table Classic 3" w:semiHidden="1" w:unhideWhenUsed="1"/>
-    <w:lsdException w:name="Table Classic 4" w:semiHidden="1" w:unhideWhenUsed="1"/>
-    <w:lsdException w:name="Table Colorful 1" w:semiHidden="1" w:unhideWhenUsed="1"/>
-    <w:lsdException w:name="Table Colorful 2" w:semiHidden="1" w:unhideWhenUsed="1"/>
-    <w:lsdException w:name="Table Colorful 3" w:semiHidden="1" w:unhideWhenUsed="1"/>
-    <w:lsdException w:name="Table Columns 1" w:semiHidden="1" w:unhideWhenUsed="1"/>
-    <w:lsdException w:name="Table Columns 2" w:semiHidden="1" w:unhideWhenUsed="1"/>
-    <w:lsdException w:name="Table Columns 3" w:semiHidden="1" w:unhideWhenUsed="1"/>
-    <w:lsdException w:name="Table Columns 4" w:semiHidden="1" w:unhideWhenUsed="1"/>
-    <w:lsdException w:name="Table Columns 5" w:semiHidden="1" w:unhideWhenUsed="1"/>
-    <w:lsdException w:name="Table Grid 1" w:semiHidden="1" w:unhideWhenUsed="1"/>
-    <w:lsdException w:name="Table Grid 2" w:semiHidden="1" w:unhideWhenUsed="1"/>
-    <w:lsdException w:name="Table Grid 3" w:semiHidden="1" w:unhideWhenUsed="1"/>
-    <w:lsdException w:name="Table Grid 4" w:semiHidden="1" w:unhideWhenUsed="1"/>
-    <w:lsdException w:name="Table Grid 5" w:semiHidden="1" w:unhideWhenUsed="1"/>
-    <w:lsdException w:name="Table Grid 6" w:semiHidden="1" w:unhideWhenUsed="1"/>
-    <w:lsdException w:name="Table Grid 7" w:semiHidden="1" w:unhideWhenUsed="1"/>
-    <w:lsdException w:name="Table Grid 8" w:semiHidden="1" w:unhideWhenUsed="1"/>
-    <w:lsdException w:name="Table List 1" w:semiHidden="1" w:unhideWhenUsed="1"/>
-    <w:lsdException w:name="Table List 2" w:semiHidden="1" w:unhideWhenUsed="1"/>
-    <w:lsdException w:name="Table List 3" w:semiHidden="1" w:unhideWhenUsed="1"/>
-    <w:lsdException w:name="Table List 4" w:semiHidden="1" w:unhideWhenUsed="1"/>
-    <w:lsdException w:name="Table List 5" w:semiHidden="1" w:unhideWhenUsed="1"/>
-    <w:lsdException w:name="Table List 6" w:semiHidden="1" w:unhideWhenUsed="1"/>
-    <w:lsdException w:name="Table List 7" w:semiHidden="1" w:unhideWhenUsed="1"/>
-    <w:lsdException w:name="Table List 8" w:semiHidden="1" w:unhideWhenUsed="1"/>
-    <w:lsdException w:name="Table 3D effects 1" w:semiHidden="1" w:unhideWhenUsed="1"/>
-    <w:lsdException w:name="Table 3D effects 2" w:semiHidden="1" w:unhideWhenUsed="1"/>
-    <w:lsdException w:name="Table 3D effects 3" w:semiHidden="1" w:unhideWhenUsed="1"/>
-    <w:lsdException w:name="Table Contemporary" w:semiHidden="1" w:unhideWhenUsed="1"/>
-    <w:lsdException w:name="Table Elegant" w:semiHidden="1" w:unhideWhenUsed="1"/>
-    <w:lsdException w:name="Table Professional" w:semiHidden="1" w:unhideWhenUsed="1"/>
-    <w:lsdException w:name="Table Subtle 1" w:semiHidden="1" w:unhideWhenUsed="1"/>
-    <w:lsdException w:name="Table Subtle 2" w:semiHidden="1" w:unhideWhenUsed="1"/>
-    <w:lsdException w:name="Table Web 1" w:semiHidden="1" w:unhideWhenUsed="1"/>
-    <w:lsdException w:name="Table Web 2" w:semiHidden="1" w:unhideWhenUsed="1"/>
-    <w:lsdException w:name="Table Web 3" w:semiHidden="1" w:unhideWhenUsed="1"/>
-    <w:lsdException w:name="Balloon Text" w:semiHidden="1" w:unhideWhenUsed="1"/>
-    <w:lsdException w:name="Table Grid" w:uiPriority="39"/>
-    <w:lsdException w:name="Table Theme" w:semiHidden="1" w:unhideWhenUsed="1"/>
-    <w:lsdException w:name="Placeholder Text" w:semiHidden="1"/>
-    <w:lsdException w:name="No Spacing" w:uiPriority="1" w:qFormat="1"/>
-    <w:lsdException w:name="Light Shading" w:uiPriority="60"/>
-    <w:lsdException w:name="Light List" w:uiPriority="61"/>
-    <w:lsdException w:name="Light Grid" w:uiPriority="62"/>
-    <w:lsdException w:name="Medium Shading 1" w:uiPriority="63"/>
-    <w:lsdException w:name="Medium Shading 2" w:uiPriority="64"/>
-    <w:lsdException w:name="Medium List 1" w:uiPriority="65"/>
-    <w:lsdException w:name="Medium List 2" w:uiPriority="66"/>
-    <w:lsdException w:name="Medium Grid 1" w:uiPriority="67"/>
-    <w:lsdException w:name="Medium Grid 2" w:uiPriority="68"/>
-    <w:lsdException w:name="Medium Grid 3" w:uiPriority="69"/>
-    <w:lsdException w:name="Dark List" w:uiPriority="70"/>
-    <w:lsdException w:name="Colorful Shading" w:uiPriority="71"/>
-    <w:lsdException w:name="Colorful List" w:uiPriority="72"/>
-    <w:lsdException w:name="Colorful Grid" w:uiPriority="73"/>
-    <w:lsdException w:name="Light Shading Accent 1" w:uiPriority="60"/>
-    <w:lsdException w:name="Light List Accent 1" w:uiPriority="61"/>
-    <w:lsdException w:name="Light Grid Accent 1" w:uiPriority="62"/>
-    <w:lsdException w:name="Medium Shading 1 Accent 1" w:uiPriority="63"/>
-    <w:lsdException w:name="Medium Shading 2 Accent 1" w:uiPriority="64"/>
-    <w:lsdException w:name="Medium List 1 Accent 1" w:uiPriority="65"/>
-    <w:lsdException w:name="Revision" w:semiHidden="1"/>
-    <w:lsdException w:name="List Paragraph" w:uiPriority="34" w:qFormat="1"/>
-    <w:lsdException w:name="Quote" w:uiPriority="29" w:qFormat="1"/>
-    <w:lsdException w:name="Intense Quote" w:uiPriority="30" w:qFormat="1"/>
-    <w:lsdException w:name="Medium List 2 Accent 1" w:uiPriority="66"/>
-    <w:lsdException w:name="Medium Grid 1 Accent 1" w:uiPriority="67"/>
-    <w:lsdException w:name="Medium Grid 2 Accent 1" w:uiPriority="68"/>
-    <w:lsdException w:name="Medium Grid 3 Accent 1" w:uiPriority="69"/>
-    <w:lsdException w:name="Dark List Accent 1" w:uiPriority="70"/>
-    <w:lsdException w:name="Colorful Shading Accent 1" w:uiPriority="71"/>
-    <w:lsdException w:name="Colorful List Accent 1" w:uiPriority="72"/>
-    <w:lsdException w:name="Colorful Grid Accent 1" w:uiPriority="73"/>
-    <w:lsdException w:name="Light Shading Accent 2" w:uiPriority="60"/>
-    <w:lsdException w:name="Light List Accent 2" w:uiPriority="61"/>
-    <w:lsdException w:name="Light Grid Accent 2" w:uiPriority="62"/>
-    <w:lsdException w:name="Medium Shading 1 Accent 2" w:uiPriority="63"/>
-    <w:lsdException w:name="Medium Shading 2 Accent 2" w:uiPriority="64"/>
-    <w:lsdException w:name="Medium List 1 Accent 2" w:uiPriority="65"/>
-    <w:lsdException w:name="Medium List 2 Accent 2" w:uiPriority="66"/>
-    <w:lsdException w:name="Medium Grid 1 Accent 2" w:uiPriority="67"/>
-    <w:lsdException w:name="Medium Grid 2 Accent 2" w:uiPriority="68"/>
-    <w:lsdException w:name="Medium Grid 3 Accent 2" w:uiPriority="69"/>
-    <w:lsdException w:name="Dark List Accent 2" w:uiPriority="70"/>
-    <w:lsdException w:name="Colorful Shading Accent 2" w:uiPriority="71"/>
-    <w:lsdException w:name="Colorful List Accent 2" w:uiPriority="72"/>
-    <w:lsdException w:name="Colorful Grid Accent 2" w:uiPriority="73"/>
-    <w:lsdException w:name="Light Shading Accent 3" w:uiPriority="60"/>
-    <w:lsdException w:name="Light List Accent 3" w:uiPriority="61"/>
-    <w:lsdException w:name="Light Grid Accent 3" w:uiPriority="62"/>
-    <w:lsdException w:name="Medium Shading 1 Accent 3" w:uiPriority="63"/>
-    <w:lsdException w:name="Medium Shading 2 Accent 3" w:uiPriority="64"/>
-    <w:lsdException w:name="Medium List 1 Accent 3" w:uiPriority="65"/>
-    <w:lsdException w:name="Medium List 2 Accent 3" w:uiPriority="66"/>
-    <w:lsdException w:name="Medium Grid 1 Accent 3" w:uiPriority="67"/>
-    <w:lsdException w:name="Medium Grid 2 Accent 3" w:uiPriority="68"/>
-    <w:lsdException w:name="Medium Grid 3 Accent 3" w:uiPriority="69"/>
-    <w:lsdException w:name="Dark List Accent 3" w:uiPriority="70"/>
-    <w:lsdException w:name="Colorful Shading Accent 3" w:uiPriority="71"/>
-    <w:lsdException w:name="Colorful List Accent 3" w:uiPriority="72"/>
-    <w:lsdException w:name="Colorful Grid Accent 3" w:uiPriority="73"/>
-    <w:lsdException w:name="Light Shading Accent 4" w:uiPriority="60"/>
-    <w:lsdException w:name="Light List Accent 4" w:uiPriority="61"/>
-    <w:lsdException w:name="Light Grid Accent 4" w:uiPriority="62"/>
-    <w:lsdException w:name="Medium Shading 1 Accent 4" w:uiPriority="63"/>
-    <w:lsdException w:name="Medium Shading 2 Accent 4" w:uiPriority="64"/>
-    <w:lsdException w:name="Medium List 1 Accent 4" w:uiPriority="65"/>
-    <w:lsdException w:name="Medium List 2 Accent 4" w:uiPriority="66"/>
-    <w:lsdException w:name="Medium Grid 1 Accent 4" w:uiPriority="67"/>
-    <w:lsdException w:name="Medium Grid 2 Accent 4" w:uiPriority="68"/>
-    <w:lsdException w:name="Medium Grid 3 Accent 4" w:uiPriority="69"/>
-    <w:lsdException w:name="Dark List Accent 4" w:uiPriority="70"/>
-    <w:lsdException w:name="Colorful Shading Accent 4" w:uiPriority="71"/>
-    <w:lsdException w:name="Colorful List Accent 4" w:uiPriority="72"/>
-    <w:lsdException w:name="Colorful Grid Accent 4" w:uiPriority="73"/>
-    <w:lsdException w:name="Light Shading Accent 5" w:uiPriority="60"/>
-    <w:lsdException w:name="Light List Accent 5" w:uiPriority="61"/>
-    <w:lsdException w:name="Light Grid Accent 5" w:uiPriority="62"/>
-    <w:lsdException w:name="Medium Shading 1 Accent 5" w:uiPriority="63"/>
-    <w:lsdException w:name="Medium Shading 2 Accent 5" w:uiPriority="64"/>
-    <w:lsdException w:name="Medium List 1 Accent 5" w:uiPriority="65"/>
-    <w:lsdException w:name="Medium List 2 Accent 5" w:uiPriority="66"/>
-    <w:lsdException w:name="Medium Grid 1 Accent 5" w:uiPriority="67"/>
-    <w:lsdException w:name="Medium Grid 2 Accent 5" w:uiPriority="68"/>
-    <w:lsdException w:name="Medium Grid 3 Accent 5" w:uiPriority="69"/>
-    <w:lsdException w:name="Dark List Accent 5" w:uiPriority="70"/>
-    <w:lsdException w:name="Colorful Shading Accent 5" w:uiPriority="71"/>
-    <w:lsdException w:name="Colorful List Accent 5" w:uiPriority="72"/>
-    <w:lsdException w:name="Colorful Grid Accent 5" w:uiPriority="73"/>
-    <w:lsdException w:name="Light Shading Accent 6" w:uiPriority="60"/>
-    <w:lsdException w:name="Light List Accent 6" w:uiPriority="61"/>
-    <w:lsdException w:name="Light Grid Accent 6" w:uiPriority="62"/>
-    <w:lsdException w:name="Medium Shading 1 Accent 6" w:uiPriority="63"/>
-    <w:lsdException w:name="Medium Shading 2 Accent 6" w:uiPriority="64"/>
-    <w:lsdException w:name="Medium List 1 Accent 6" w:uiPriority="65"/>
-    <w:lsdException w:name="Medium List 2 Accent 6" w:uiPriority="66"/>
-    <w:lsdException w:name="Medium Grid 1 Accent 6" w:uiPriority="67"/>
-    <w:lsdException w:name="Medium Grid 2 Accent 6" w:uiPriority="68"/>
-    <w:lsdException w:name="Medium Grid 3 Accent 6" w:uiPriority="69"/>
-    <w:lsdException w:name="Dark List Accent 6" w:uiPriority="70"/>
-    <w:lsdException w:name="Colorful Shading Accent 6" w:uiPriority="71"/>
-    <w:lsdException w:name="Colorful List Accent 6" w:uiPriority="72"/>
-    <w:lsdException w:name="Colorful Grid Accent 6" w:uiPriority="73"/>
-    <w:lsdException w:name="Subtle Emphasis" w:uiPriority="19" w:qFormat="1"/>
-    <w:lsdException w:name="Intense Emphasis" w:uiPriority="21" w:qFormat="1"/>
-    <w:lsdException w:name="Subtle Reference" w:uiPriority="31" w:qFormat="1"/>
-    <w:lsdException w:name="Intense Reference" w:uiPriority="32" w:qFormat="1"/>
-    <w:lsdException w:name="Book Title" w:uiPriority="33" w:qFormat="1"/>
-    <w:lsdException w:name="Bibliography" w:semiHidden="1" w:uiPriority="37" w:unhideWhenUsed="1"/>
-    <w:lsdException w:name="TOC Heading" w:semiHidden="1" w:uiPriority="39" w:unhideWhenUsed="1" w:qFormat="1"/>
-    <w:lsdException w:name="Plain Table 1" w:uiPriority="41"/>
-    <w:lsdException w:name="Plain Table 2" w:uiPriority="42"/>
-    <w:lsdException w:name="Plain Table 3" w:uiPriority="43"/>
-    <w:lsdException w:name="Plain Table 4" w:uiPriority="44"/>
-    <w:lsdException w:name="Plain Table 5" w:uiPriority="45"/>
-    <w:lsdException w:name="Grid Table Light" w:uiPriority="40"/>
-    <w:lsdException w:name="Grid Table 1 Light" w:uiPriority="46"/>
-    <w:lsdException w:name="Grid Table 2" w:uiPriority="47"/>
-    <w:lsdException w:name="Grid Table 3" w:uiPriority="48"/>
-    <w:lsdException w:name="Grid Table 4" w:uiPriority="49"/>
-    <w:lsdException w:name="Grid Table 5 Dark" w:uiPriority="50"/>
-    <w:lsdException w:name="Grid Table 6 Colorful" w:uiPriority="51"/>
-    <w:lsdException w:name="Grid Table 7 Colorful" w:uiPriority="52"/>
-    <w:lsdException w:name="Grid Table 1 Light Accent 1" w:uiPriority="46"/>
-    <w:lsdException w:name="Grid Table 2 Accent 1" w:uiPriority="47"/>
-    <w:lsdException w:name="Grid Table 3 Accent 1" w:uiPriority="48"/>
-    <w:lsdException w:name="Grid Table 4 Accent 1" w:uiPriority="49"/>
-    <w:lsdException w:name="Grid Table 5 Dark Accent 1" w:uiPriority="50"/>
-    <w:lsdException w:name="Grid Table 6 Colorful Accent 1" w:uiPriority="51"/>
-    <w:lsdException w:name="Grid Table 7 Colorful Accent 1" w:uiPriority="52"/>
-    <w:lsdException w:name="Grid Table 1 Light Accent 2" w:uiPriority="46"/>
-    <w:lsdException w:name="Grid Table 2 Accent 2" w:uiPriority="47"/>
-    <w:lsdException w:name="Grid Table 3 Accent 2" w:uiPriority="48"/>
-    <w:lsdException w:name="Grid Table 4 Accent 2" w:uiPriority="49"/>
-    <w:lsdException w:name="Grid Table 5 Dark Accent 2" w:uiPriority="50"/>
-    <w:lsdException w:name="Grid Table 6 Colorful Accent 2" w:uiPriority="51"/>
-    <w:lsdException w:name="Grid Table 7 Colorful Accent 2" w:uiPriority="52"/>
-    <w:lsdException w:name="Grid Table 1 Light Accent 3" w:uiPriority="46"/>
-    <w:lsdException w:name="Grid Table 2 Accent 3" w:uiPriority="47"/>
-    <w:lsdException w:name="Grid Table 3 Accent 3" w:uiPriority="48"/>
-    <w:lsdException w:name="Grid Table 4 Accent 3" w:uiPriority="49"/>
-    <w:lsdException w:name="Grid Table 5 Dark Accent 3" w:uiPriority="50"/>
-    <w:lsdException w:name="Grid Table 6 Colorful Accent 3" w:uiPriority="51"/>
-    <w:lsdException w:name="Grid Table 7 Colorful Accent 3" w:uiPriority="52"/>
-    <w:lsdException w:name="Grid Table 1 Light Accent 4" w:uiPriority="46"/>
-    <w:lsdException w:name="Grid Table 2 Accent 4" w:uiPriority="47"/>
-    <w:lsdException w:name="Grid Table 3 Accent 4" w:uiPriority="48"/>
-    <w:lsdException w:name="Grid Table 4 Accent 4" w:uiPriority="49"/>
-    <w:lsdException w:name="Grid Table 5 Dark Accent 4" w:uiPriority="50"/>
-    <w:lsdException w:name="Grid Table 6 Colorful Accent 4" w:uiPriority="51"/>
-    <w:lsdException w:name="Grid Table 7 Colorful Accent 4" w:uiPriority="52"/>
-    <w:lsdException w:name="Grid Table 1 Light Accent 5" w:uiPriority="46"/>
-    <w:lsdException w:name="Grid Table 2 Accent 5" w:uiPriority="47"/>
-    <w:lsdException w:name="Grid Table 3 Accent 5" w:uiPriority="48"/>
-    <w:lsdException w:name="Grid Table 4 Accent 5" w:uiPriority="49"/>
-    <w:lsdException w:name="Grid Table 5 Dark Accent 5" w:uiPriority="50"/>
-    <w:lsdException w:name="Grid Table 6 Colorful Accent 5" w:uiPriority="51"/>
-    <w:lsdException w:name="Grid Table 7 Colorful Accent 5" w:uiPriority="52"/>
-    <w:lsdException w:name="Grid Table 1 Light Accent 6" w:uiPriority="46"/>
-    <w:lsdException w:name="Grid Table 2 Accent 6" w:uiPriority="47"/>
-    <w:lsdException w:name="Grid Table 3 Accent 6" w:uiPriority="48"/>
-    <w:lsdException w:name="Grid Table 4 Accent 6" w:uiPriority="49"/>
-    <w:lsdException w:name="Grid Table 5 Dark Accent 6" w:uiPriority="50"/>
-    <w:lsdException w:name="Grid Table 6 Colorful Accent 6" w:uiPriority="51"/>
-    <w:lsdException w:name="Grid Table 7 Colorful Accent 6" w:uiPriority="52"/>
-    <w:lsdException w:name="List Table 1 Light" w:uiPriority="46"/>
-    <w:lsdException w:name="List Table 2" w:uiPriority="47"/>
-    <w:lsdException w:name="List Table 3" w:uiPriority="48"/>
-    <w:lsdException w:name="List Table 4" w:uiPriority="49"/>
-    <w:lsdException w:name="List Table 5 Dark" w:uiPriority="50"/>
-    <w:lsdException w:name="List Table 6 Colorful" w:uiPriority="51"/>
-    <w:lsdException w:name="List Table 7 Colorful" w:uiPriority="52"/>
-    <w:lsdException w:name="List Table 1 Light Accent 1" w:uiPriority="46"/>
-    <w:lsdException w:name="List Table 2 Accent 1" w:uiPriority="47"/>
-    <w:lsdException w:name="List Table 3 Accent 1" w:uiPriority="48"/>
-    <w:lsdException w:name="List Table 4 Accent 1" w:uiPriority="49"/>
-    <w:lsdException w:name="List Table 5 Dark Accent 1" w:uiPriority="50"/>
-    <w:lsdException w:name="List Table 6 Colorful Accent 1" w:uiPriority="51"/>
-    <w:lsdException w:name="List Table 7 Colorful Accent 1" w:uiPriority="52"/>
-    <w:lsdException w:name="List Table 1 Light Accent 2" w:uiPriority="46"/>
-    <w:lsdException w:name="List Table 2 Accent 2" w:uiPriority="47"/>
-    <w:lsdException w:name="List Table 3 Accent 2" w:uiPriority="48"/>
-    <w:lsdException w:name="List Table 4 Accent 2" w:uiPriority="49"/>
-    <w:lsdException w:name="List Table 5 Dark Accent 2" w:uiPriority="50"/>
-    <w:lsdException w:name="List Table 6 Colorful Accent 2" w:uiPriority="51"/>
-    <w:lsdException w:name="List Table 7 Colorful Accent 2" w:uiPriority="52"/>
-    <w:lsdException w:name="List Table 1 Light Accent 3" w:uiPriority="46"/>
-    <w:lsdException w:name="List Table 2 Accent 3" w:uiPriority="47"/>
-    <w:lsdException w:name="List Table 3 Accent 3" w:uiPriority="48"/>
-    <w:lsdException w:name="List Table 4 Accent 3" w:uiPriority="49"/>
-    <w:lsdException w:name="List Table 5 Dark Accent 3" w:uiPriority="50"/>
-    <w:lsdException w:name="List Table 6 Colorful Accent 3" w:uiPriority="51"/>
-    <w:lsdException w:name="List Table 7 Colorful Accent 3" w:uiPriority="52"/>
-    <w:lsdException w:name="List Table 1 Light Accent 4" w:uiPriority="46"/>
-    <w:lsdException w:name="List Table 2 Accent 4" w:uiPriority="47"/>
-    <w:lsdException w:name="List Table 3 Accent 4" w:uiPriority="48"/>
-    <w:lsdException w:name="List Table 4 Accent 4" w:uiPriority="49"/>
-    <w:lsdException w:name="List Table 5 Dark Accent 4" w:uiPriority="50"/>
-    <w:lsdException w:name="List Table 6 Colorful Accent 4" w:uiPriority="51"/>
-    <w:lsdException w:name="List Table 7 Colorful Accent 4" w:uiPriority="52"/>
-    <w:lsdException w:name="List Table 1 Light Accent 5" w:uiPriority="46"/>
-    <w:lsdException w:name="List Table 2 Accent 5" w:uiPriority="47"/>
-    <w:lsdException w:name="List Table 3 Accent 5" w:uiPriority="48"/>
-    <w:lsdException w:name="List Table 4 Accent 5" w:uiPriority="49"/>
-    <w:lsdException w:name="List Table 5 Dark Accent 5" w:uiPriority="50"/>
-    <w:lsdException w:name="List Table 6 Colorful Accent 5" w:uiPriority="51"/>
-    <w:lsdException w:name="List Table 7 Colorful Accent 5" w:uiPriority="52"/>
-    <w:lsdException w:name="List Table 1 Light Accent 6" w:uiPriority="46"/>
-    <w:lsdException w:name="List Table 2 Accent 6" w:uiPriority="47"/>
-    <w:lsdException w:name="List Table 3 Accent 6" w:uiPriority="48"/>
-    <w:lsdException w:name="List Table 4 Accent 6" w:uiPriority="49"/>
-    <w:lsdException w:name="List Table 5 Dark Accent 6" w:uiPriority="50"/>
-    <w:lsdException w:name="List Table 6 Colorful Accent 6" w:uiPriority="51"/>
-    <w:lsdException w:name="List Table 7 Colorful Accent 6" w:uiPriority="52"/>
-    <w:lsdException w:name="Mention" w:semiHidden="1" w:unhideWhenUsed="1"/>
-    <w:lsdException w:name="Smart Hyperlink" w:semiHidden="1" w:unhideWhenUsed="1"/>
-    <w:lsdException w:name="Hashtag" w:semiHidden="1" w:unhideWhenUsed="1"/>
-    <w:lsdException w:name="Unresolved Mention" w:semiHidden="1" w:unhideWhenUsed="1"/>
-    <w:lsdException w:name="Smart Link" w:semiHidden="1" w:unhideWhenUsed="1"/>
+  <w:latentStyles w:defLockedState="0" w:defUIPriority="99" w:defSemiHidden="1" w:defUnhideWhenUsed="1" w:defQFormat="0" w:count="267">
+    <w:lsdException w:name="Normal" w:semiHidden="0" w:uiPriority="0" w:unhideWhenUsed="0" w:qFormat="1"/>
+    <w:lsdException w:name="heading 1" w:semiHidden="0" w:uiPriority="9" w:unhideWhenUsed="0" w:qFormat="1"/>
+    <w:lsdException w:name="heading 2" w:uiPriority="9" w:qFormat="1"/>
+    <w:lsdException w:name="heading 3" w:uiPriority="9" w:qFormat="1"/>
+    <w:lsdException w:name="heading 4" w:uiPriority="9" w:qFormat="1"/>
+    <w:lsdException w:name="heading 5" w:uiPriority="9" w:qFormat="1"/>
+    <w:lsdException w:name="heading 6" w:uiPriority="9" w:qFormat="1"/>
+    <w:lsdException w:name="heading 7" w:uiPriority="9" w:qFormat="1"/>
+    <w:lsdException w:name="heading 8" w:uiPriority="9" w:qFormat="1"/>
+    <w:lsdException w:name="heading 9" w:uiPriority="9" w:qFormat="1"/>
+    <w:lsdException w:name="toc 1" w:uiPriority="39"/>
+    <w:lsdException w:name="toc 2" w:uiPriority="39"/>
+    <w:lsdException w:name="toc 3" w:uiPriority="39"/>
+    <w:lsdException w:name="toc 4" w:uiPriority="39"/>
+    <w:lsdException w:name="toc 5" w:uiPriority="39"/>
+    <w:lsdException w:name="toc 6" w:uiPriority="39"/>
+    <w:lsdException w:name="toc 7" w:uiPriority="39"/>
+    <w:lsdException w:name="toc 8" w:uiPriority="39"/>
+    <w:lsdException w:name="toc 9" w:uiPriority="39"/>
+    <w:lsdException w:name="caption" w:uiPriority="35" w:qFormat="1"/>
+    <w:lsdException w:name="Title" w:semiHidden="0" w:uiPriority="10" w:unhideWhenUsed="0" w:qFormat="1"/>
+    <w:lsdException w:name="Default Paragraph Font" w:uiPriority="1"/>
+    <w:lsdException w:name="Subtitle" w:semiHidden="0" w:uiPriority="11" w:unhideWhenUsed="0" w:qFormat="1"/>
+    <w:lsdException w:name="Strong" w:semiHidden="0" w:uiPriority="22" w:unhideWhenUsed="0" w:qFormat="1"/>
+    <w:lsdException w:name="Emphasis" w:semiHidden="0" w:uiPriority="20" w:unhideWhenUsed="0" w:qFormat="1"/>
+    <w:lsdException w:name="Table Grid" w:semiHidden="0" w:uiPriority="39" w:unhideWhenUsed="0"/>
+    <w:lsdException w:name="Placeholder Text" w:unhideWhenUsed="0"/>
+    <w:lsdException w:name="No Spacing" w:semiHidden="0" w:uiPriority="1" w:unhideWhenUsed="0" w:qFormat="1"/>
+    <w:lsdException w:name="Light Shading" w:semiHidden="0" w:uiPriority="60" w:unhideWhenUsed="0"/>
+    <w:lsdException w:name="Light List" w:semiHidden="0" w:uiPriority="61" w:unhideWhenUsed="0"/>
+    <w:lsdException w:name="Light Grid" w:semiHidden="0" w:uiPriority="62" w:unhideWhenUsed="0"/>
+    <w:lsdException w:name="Medium Shading 1" w:semiHidden="0" w:uiPriority="63" w:unhideWhenUsed="0"/>
+    <w:lsdException w:name="Medium Shading 2" w:semiHidden="0" w:uiPriority="64" w:unhideWhenUsed="0"/>
+    <w:lsdException w:name="Medium List 1" w:semiHidden="0" w:uiPriority="65" w:unhideWhenUsed="0"/>
+    <w:lsdException w:name="Medium List 2" w:semiHidden="0" w:uiPriority="66" w:unhideWhenUsed="0"/>
+    <w:lsdException w:name="Medium Grid 1" w:semiHidden="0" w:uiPriority="67" w:unhideWhenUsed="0"/>
+    <w:lsdException w:name="Medium Grid 2" w:semiHidden="0" w:uiPriority="68" w:unhideWhenUsed="0"/>
+    <w:lsdException w:name="Medium Grid 3" w:semiHidden="0" w:uiPriority="69" w:unhideWhenUsed="0"/>
+    <w:lsdException w:name="Dark List" w:semiHidden="0" w:uiPriority="70" w:unhideWhenUsed="0"/>
+    <w:lsdException w:name="Colorful Shading" w:semiHidden="0" w:uiPriority="71" w:unhideWhenUsed="0"/>
+    <w:lsdException w:name="Colorful List" w:semiHidden="0" w:uiPriority="72" w:unhideWhenUsed="0"/>
+    <w:lsdException w:name="Colorful Grid" w:semiHidden="0" w:uiPriority="73" w:unhideWhenUsed="0"/>
+    <w:lsdException w:name="Light Shading Accent 1" w:semiHidden="0" w:uiPriority="60" w:unhideWhenUsed="0"/>
+    <w:lsdException w:name="Light List Accent 1" w:semiHidden="0" w:uiPriority="61" w:unhideWhenUsed="0"/>
+    <w:lsdException w:name="Light Grid Accent 1" w:semiHidden="0" w:uiPriority="62" w:unhideWhenUsed="0"/>
+    <w:lsdException w:name="Medium Shading 1 Accent 1" w:semiHidden="0" w:uiPriority="63" w:unhideWhenUsed="0"/>
+    <w:lsdException w:name="Medium Shading 2 Accent 1" w:semiHidden="0" w:uiPriority="64" w:unhideWhenUsed="0"/>
+    <w:lsdException w:name="Medium List 1 Accent 1" w:semiHidden="0" w:uiPriority="65" w:unhideWhenUsed="0"/>
+    <w:lsdException w:name="Revision" w:unhideWhenUsed="0"/>
+    <w:lsdException w:name="List Paragraph" w:semiHidden="0" w:uiPriority="34" w:unhideWhenUsed="0" w:qFormat="1"/>
+    <w:lsdException w:name="Quote" w:semiHidden="0" w:uiPriority="29" w:unhideWhenUsed="0" w:qFormat="1"/>
+    <w:lsdException w:name="Intense Quote" w:semiHidden="0" w:uiPriority="30" w:unhideWhenUsed="0" w:qFormat="1"/>
+    <w:lsdException w:name="Medium List 2 Accent 1" w:semiHidden="0" w:uiPriority="66" w:unhideWhenUsed="0"/>
+    <w:lsdException w:name="Medium Grid 1 Accent 1" w:semiHidden="0" w:uiPriority="67" w:unhideWhenUsed="0"/>
+    <w:lsdException w:name="Medium Grid 2 Accent 1" w:semiHidden="0" w:uiPriority="68" w:unhideWhenUsed="0"/>
+    <w:lsdException w:name="Medium Grid 3 Accent 1" w:semiHidden="0" w:uiPriority="69" w:unhideWhenUsed="0"/>
+    <w:lsdException w:name="Dark List Accent 1" w:semiHidden="0" w:uiPriority="70" w:unhideWhenUsed="0"/>
+    <w:lsdException w:name="Colorful Shading Accent 1" w:semiHidden="0" w:uiPriority="71" w:unhideWhenUsed="0"/>
+    <w:lsdException w:name="Colorful List Accent 1" w:semiHidden="0" w:uiPriority="72" w:unhideWhenUsed="0"/>
+    <w:lsdException w:name="Colorful Grid Accent 1" w:semiHidden="0" w:uiPriority="73" w:unhideWhenUsed="0"/>
+    <w:lsdException w:name="Light Shading Accent 2" w:semiHidden="0" w:uiPriority="60" w:unhideWhenUsed="0"/>
+    <w:lsdException w:name="Light List Accent 2" w:semiHidden="0" w:uiPriority="61" w:unhideWhenUsed="0"/>
+    <w:lsdException w:name="Light Grid Accent 2" w:semiHidden="0" w:uiPriority="62" w:unhideWhenUsed="0"/>
+    <w:lsdException w:name="Medium Shading 1 Accent 2" w:semiHidden="0" w:uiPriority="63" w:unhideWhenUsed="0"/>
+    <w:lsdException w:name="Medium Shading 2 Accent 2" w:semiHidden="0" w:uiPriority="64" w:unhideWhenUsed="0"/>
+    <w:lsdException w:name="Medium List 1 Accent 2" w:semiHidden="0" w:uiPriority="65" w:unhideWhenUsed="0"/>
+    <w:lsdException w:name="Medium List 2 Accent 2" w:semiHidden="0" w:uiPriority="66" w:unhideWhenUsed="0"/>
+    <w:lsdException w:name="Medium Grid 1 Accent 2" w:semiHidden="0" w:uiPriority="67" w:unhideWhenUsed="0"/>
+    <w:lsdException w:name="Medium Grid 2 Accent 2" w:semiHidden="0" w:uiPriority="68" w:unhideWhenUsed="0"/>
+    <w:lsdException w:name="Medium Grid 3 Accent 2" w:semiHidden="0" w:uiPriority="69" w:unhideWhenUsed="0"/>
+    <w:lsdException w:name="Dark List Accent 2" w:semiHidden="0" w:uiPriority="70" w:unhideWhenUsed="0"/>
+    <w:lsdException w:name="Colorful Shading Accent 2" w:semiHidden="0" w:uiPriority="71" w:unhideWhenUsed="0"/>
+    <w:lsdException w:name="Colorful List Accent 2" w:semiHidden="0" w:uiPriority="72" w:unhideWhenUsed="0"/>
+    <w:lsdException w:name="Colorful Grid Accent 2" w:semiHidden="0" w:uiPriority="73" w:unhideWhenUsed="0"/>
+    <w:lsdException w:name="Light Shading Accent 3" w:semiHidden="0" w:uiPriority="60" w:unhideWhenUsed="0"/>
+    <w:lsdException w:name="Light List Accent 3" w:semiHidden="0" w:uiPriority="61" w:unhideWhenUsed="0"/>
+    <w:lsdException w:name="Light Grid Accent 3" w:semiHidden="0" w:uiPriority="62" w:unhideWhenUsed="0"/>
+    <w:lsdException w:name="Medium Shading 1 Accent 3" w:semiHidden="0" w:uiPriority="63" w:unhideWhenUsed="0"/>
+    <w:lsdException w:name="Medium Shading 2 Accent 3" w:semiHidden="0" w:uiPriority="64" w:unhideWhenUsed="0"/>
+    <w:lsdException w:name="Medium List 1 Accent 3" w:semiHidden="0" w:uiPriority="65" w:unhideWhenUsed="0"/>
+    <w:lsdException w:name="Medium List 2 Accent 3" w:semiHidden="0" w:uiPriority="66" w:unhideWhenUsed="0"/>
+    <w:lsdException w:name="Medium Grid 1 Accent 3" w:semiHidden="0" w:uiPriority="67" w:unhideWhenUsed="0"/>
+    <w:lsdException w:name="Medium Grid 2 Accent 3" w:semiHidden="0" w:uiPriority="68" w:unhideWhenUsed="0"/>
+    <w:lsdException w:name="Medium Grid 3 Accent 3" w:semiHidden="0" w:uiPriority="69" w:unhideWhenUsed="0"/>
+    <w:lsdException w:name="Dark List Accent 3" w:semiHidden="0" w:uiPriority="70" w:unhideWhenUsed="0"/>
+    <w:lsdException w:name="Colorful Shading Accent 3" w:semiHidden="0" w:uiPriority="71" w:unhideWhenUsed="0"/>
+    <w:lsdException w:name="Colorful List Accent 3" w:semiHidden="0" w:uiPriority="72" w:unhideWhenUsed="0"/>
+    <w:lsdException w:name="Colorful Grid Accent 3" w:semiHidden="0" w:uiPriority="73" w:unhideWhenUsed="0"/>
+    <w:lsdException w:name="Light Shading Accent 4" w:semiHidden="0" w:uiPriority="60" w:unhideWhenUsed="0"/>
+    <w:lsdException w:name="Light List Accent 4" w:semiHidden="0" w:uiPriority="61" w:unhideWhenUsed="0"/>
+    <w:lsdException w:name="Light Grid Accent 4" w:semiHidden="0" w:uiPriority="62" w:unhideWhenUsed="0"/>
+    <w:lsdException w:name="Medium Shading 1 Accent 4" w:semiHidden="0" w:uiPriority="63" w:unhideWhenUsed="0"/>
+    <w:lsdException w:name="Medium Shading 2 Accent 4" w:semiHidden="0" w:uiPriority="64" w:unhideWhenUsed="0"/>
+    <w:lsdException w:name="Medium List 1 Accent 4" w:semiHidden="0" w:uiPriority="65" w:unhideWhenUsed="0"/>
+    <w:lsdException w:name="Medium List 2 Accent 4" w:semiHidden="0" w:uiPriority="66" w:unhideWhenUsed="0"/>
+    <w:lsdException w:name="Medium Grid 1 Accent 4" w:semiHidden="0" w:uiPriority="67" w:unhideWhenUsed="0"/>
+    <w:lsdException w:name="Medium Grid 2 Accent 4" w:semiHidden="0" w:uiPriority="68" w:unhideWhenUsed="0"/>
+    <w:lsdException w:name="Medium Grid 3 Accent 4" w:semiHidden="0" w:uiPriority="69" w:unhideWhenUsed="0"/>
+    <w:lsdException w:name="Dark List Accent 4" w:semiHidden="0" w:uiPriority="70" w:unhideWhenUsed="0"/>
+    <w:lsdException w:name="Colorful Shading Accent 4" w:semiHidden="0" w:uiPriority="71" w:unhideWhenUsed="0"/>
+    <w:lsdException w:name="Colorful List Accent 4" w:semiHidden="0" w:uiPriority="72" w:unhideWhenUsed="0"/>
+    <w:lsdException w:name="Colorful Grid Accent 4" w:semiHidden="0" w:uiPriority="73" w:unhideWhenUsed="0"/>
+    <w:lsdException w:name="Light Shading Accent 5" w:semiHidden="0" w:uiPriority="60" w:unhideWhenUsed="0"/>
+    <w:lsdException w:name="Light List Accent 5" w:semiHidden="0" w:uiPriority="61" w:unhideWhenUsed="0"/>
+    <w:lsdException w:name="Light Grid Accent 5" w:semiHidden="0" w:uiPriority="62" w:unhideWhenUsed="0"/>
+    <w:lsdException w:name="Medium Shading 1 Accent 5" w:semiHidden="0" w:uiPriority="63" w:unhideWhenUsed="0"/>
+    <w:lsdException w:name="Medium Shading 2 Accent 5" w:semiHidden="0" w:uiPriority="64" w:unhideWhenUsed="0"/>
+    <w:lsdException w:name="Medium List 1 Accent 5" w:semiHidden="0" w:uiPriority="65" w:unhideWhenUsed="0"/>
+    <w:lsdException w:name="Medium List 2 Accent 5" w:semiHidden="0" w:uiPriority="66" w:unhideWhenUsed="0"/>
+    <w:lsdException w:name="Medium Grid 1 Accent 5" w:semiHidden="0" w:uiPriority="67" w:unhideWhenUsed="0"/>
+    <w:lsdException w:name="Medium Grid 2 Accent 5" w:semiHidden="0" w:uiPriority="68" w:unhideWhenUsed="0"/>
+    <w:lsdException w:name="Medium Grid 3 Accent 5" w:semiHidden="0" w:uiPriority="69" w:unhideWhenUsed="0"/>
+    <w:lsdException w:name="Dark List Accent 5" w:semiHidden="0" w:uiPriority="70" w:unhideWhenUsed="0"/>
+    <w:lsdException w:name="Colorful Shading Accent 5" w:semiHidden="0" w:uiPriority="71" w:unhideWhenUsed="0"/>
+    <w:lsdException w:name="Colorful List Accent 5" w:semiHidden="0" w:uiPriority="72" w:unhideWhenUsed="0"/>
+    <w:lsdException w:name="Colorful Grid Accent 5" w:semiHidden="0" w:uiPriority="73" w:unhideWhenUsed="0"/>
+    <w:lsdException w:name="Light Shading Accent 6" w:semiHidden="0" w:uiPriority="60" w:unhideWhenUsed="0"/>
+    <w:lsdException w:name="Light List Accent 6" w:semiHidden="0" w:uiPriority="61" w:unhideWhenUsed="0"/>
+    <w:lsdException w:name="Light Grid Accent 6" w:semiHidden="0" w:uiPriority="62" w:unhideWhenUsed="0"/>
+    <w:lsdException w:name="Medium Shading 1 Accent 6" w:semiHidden="0" w:uiPriority="63" w:unhideWhenUsed="0"/>
+    <w:lsdException w:name="Medium Shading 2 Accent 6" w:semiHidden="0" w:uiPriority="64" w:unhideWhenUsed="0"/>
+    <w:lsdException w:name="Medium List 1 Accent 6" w:semiHidden="0" w:uiPriority="65" w:unhideWhenUsed="0"/>
+    <w:lsdException w:name="Medium List 2 Accent 6" w:semiHidden="0" w:uiPriority="66" w:unhideWhenUsed="0"/>
+    <w:lsdException w:name="Medium Grid 1 Accent 6" w:semiHidden="0" w:uiPriority="67" w:unhideWhenUsed="0"/>
+    <w:lsdException w:name="Medium Grid 2 Accent 6" w:semiHidden="0" w:uiPriority="68" w:unhideWhenUsed="0"/>
+    <w:lsdException w:name="Medium Grid 3 Accent 6" w:semiHidden="0" w:uiPriority="69" w:unhideWhenUsed="0"/>
+    <w:lsdException w:name="Dark List Accent 6" w:semiHidden="0" w:uiPriority="70" w:unhideWhenUsed="0"/>
+    <w:lsdException w:name="Colorful Shading Accent 6" w:semiHidden="0" w:uiPriority="71" w:unhideWhenUsed="0"/>
+    <w:lsdException w:name="Colorful List Accent 6" w:semiHidden="0" w:uiPriority="72" w:unhideWhenUsed="0"/>
+    <w:lsdException w:name="Colorful Grid Accent 6" w:semiHidden="0" w:uiPriority="73" w:unhideWhenUsed="0"/>
+    <w:lsdException w:name="Subtle Emphasis" w:semiHidden="0" w:uiPriority="19" w:unhideWhenUsed="0" w:qFormat="1"/>
+    <w:lsdException w:name="Intense Emphasis" w:semiHidden="0" w:uiPriority="21" w:unhideWhenUsed="0" w:qFormat="1"/>
+    <w:lsdException w:name="Subtle Reference" w:semiHidden="0" w:uiPriority="31" w:unhideWhenUsed="0" w:qFormat="1"/>
+    <w:lsdException w:name="Intense Reference" w:semiHidden="0" w:uiPriority="32" w:unhideWhenUsed="0" w:qFormat="1"/>
+    <w:lsdException w:name="Book Title" w:semiHidden="0" w:uiPriority="33" w:unhideWhenUsed="0" w:qFormat="1"/>
+    <w:lsdException w:name="Bibliography" w:uiPriority="37"/>
+    <w:lsdException w:name="TOC Heading" w:uiPriority="39" w:qFormat="1"/>
   </w:latentStyles>
   <w:style w:type="paragraph" w:default="1" w:styleId="Normal">
     <w:name w:val="Normal"/>
     <w:qFormat/>
+    <w:rsid w:val="002165F5"/>
   </w:style>
   <w:style w:type="paragraph" w:styleId="Titre1">
     <w:name w:val="heading 1"/>
@@ -5748,6 +5479,7 @@
     <w:semiHidden/>
     <w:unhideWhenUsed/>
     <w:qFormat/>
+    <w:rsid w:val="002165F5"/>
     <w:pPr>
       <w:spacing w:before="140"/>
       <w:outlineLvl w:val="2"/>
@@ -5769,6 +5501,7 @@
     <w:uiPriority w:val="99"/>
     <w:semiHidden/>
     <w:unhideWhenUsed/>
+    <w:qFormat/>
     <w:tblPr>
       <w:tblInd w:w="0" w:type="dxa"/>
       <w:tblCellMar>
@@ -5787,11 +5520,13 @@
   </w:style>
   <w:style w:type="paragraph" w:customStyle="1" w:styleId="Standard">
     <w:name w:val="Standard"/>
+    <w:rsid w:val="002165F5"/>
   </w:style>
   <w:style w:type="paragraph" w:customStyle="1" w:styleId="Heading">
     <w:name w:val="Heading"/>
     <w:basedOn w:val="Standard"/>
     <w:next w:val="Textbody"/>
+    <w:rsid w:val="002165F5"/>
     <w:pPr>
       <w:keepNext/>
       <w:spacing w:before="240" w:after="120"/>
@@ -5805,6 +5540,7 @@
   <w:style w:type="paragraph" w:customStyle="1" w:styleId="Textbody">
     <w:name w:val="Text body"/>
     <w:basedOn w:val="Standard"/>
+    <w:rsid w:val="002165F5"/>
     <w:pPr>
       <w:spacing w:after="140" w:line="276" w:lineRule="auto"/>
     </w:pPr>
@@ -5812,10 +5548,12 @@
   <w:style w:type="paragraph" w:styleId="Liste">
     <w:name w:val="List"/>
     <w:basedOn w:val="Textbody"/>
+    <w:rsid w:val="002165F5"/>
   </w:style>
   <w:style w:type="paragraph" w:styleId="Lgende">
     <w:name w:val="caption"/>
     <w:basedOn w:val="Standard"/>
+    <w:rsid w:val="002165F5"/>
     <w:pPr>
       <w:suppressLineNumbers/>
       <w:spacing w:before="120" w:after="120"/>
@@ -5828,6 +5566,7 @@
   <w:style w:type="paragraph" w:customStyle="1" w:styleId="Index">
     <w:name w:val="Index"/>
     <w:basedOn w:val="Standard"/>
+    <w:rsid w:val="002165F5"/>
     <w:pPr>
       <w:suppressLineNumbers/>
     </w:pPr>
@@ -5835,6 +5574,7 @@
   <w:style w:type="paragraph" w:customStyle="1" w:styleId="HeaderandFooter">
     <w:name w:val="Header and Footer"/>
     <w:basedOn w:val="Standard"/>
+    <w:rsid w:val="002165F5"/>
     <w:pPr>
       <w:suppressLineNumbers/>
       <w:tabs>
@@ -5848,10 +5588,12 @@
     <w:basedOn w:val="HeaderandFooter"/>
     <w:link w:val="PieddepageCar"/>
     <w:uiPriority w:val="99"/>
+    <w:rsid w:val="002165F5"/>
   </w:style>
   <w:style w:type="paragraph" w:customStyle="1" w:styleId="TableContents">
     <w:name w:val="Table Contents"/>
     <w:basedOn w:val="Standard"/>
+    <w:rsid w:val="002165F5"/>
     <w:pPr>
       <w:suppressLineNumbers/>
     </w:pPr>
@@ -5859,6 +5601,7 @@
   <w:style w:type="paragraph" w:customStyle="1" w:styleId="TableHeading">
     <w:name w:val="Table Heading"/>
     <w:basedOn w:val="TableContents"/>
+    <w:rsid w:val="002165F5"/>
     <w:pPr>
       <w:jc w:val="center"/>
     </w:pPr>
@@ -5869,12 +5612,14 @@
   </w:style>
   <w:style w:type="character" w:customStyle="1" w:styleId="BulletSymbols">
     <w:name w:val="Bullet Symbols"/>
+    <w:rsid w:val="002165F5"/>
     <w:rPr>
       <w:rFonts w:ascii="OpenSymbol" w:eastAsia="OpenSymbol" w:hAnsi="OpenSymbol" w:cs="OpenSymbol"/>
     </w:rPr>
   </w:style>
   <w:style w:type="character" w:customStyle="1" w:styleId="Internetlink">
     <w:name w:val="Internet link"/>
+    <w:rsid w:val="002165F5"/>
     <w:rPr>
       <w:color w:val="000080"/>
       <w:u w:val="single"/>
@@ -5882,6 +5627,7 @@
   </w:style>
   <w:style w:type="character" w:customStyle="1" w:styleId="VisitedInternetLink">
     <w:name w:val="Visited Internet Link"/>
+    <w:rsid w:val="002165F5"/>
     <w:rPr>
       <w:color w:val="800000"/>
       <w:u w:val="single"/>
@@ -5990,6 +5736,33 @@
       <w:u w:val="single"/>
     </w:rPr>
   </w:style>
+  <w:style w:type="paragraph" w:styleId="Textedebulles">
+    <w:name w:val="Balloon Text"/>
+    <w:basedOn w:val="Normal"/>
+    <w:link w:val="TextedebullesCar"/>
+    <w:uiPriority w:val="99"/>
+    <w:semiHidden/>
+    <w:unhideWhenUsed/>
+    <w:rsid w:val="00D9715F"/>
+    <w:rPr>
+      <w:rFonts w:ascii="Tahoma" w:hAnsi="Tahoma" w:cs="Mangal"/>
+      <w:sz w:val="16"/>
+      <w:szCs w:val="14"/>
+    </w:rPr>
+  </w:style>
+  <w:style w:type="character" w:customStyle="1" w:styleId="TextedebullesCar">
+    <w:name w:val="Texte de bulles Car"/>
+    <w:basedOn w:val="Policepardfaut"/>
+    <w:link w:val="Textedebulles"/>
+    <w:uiPriority w:val="99"/>
+    <w:semiHidden/>
+    <w:rsid w:val="00D9715F"/>
+    <w:rPr>
+      <w:rFonts w:ascii="Tahoma" w:hAnsi="Tahoma" w:cs="Mangal"/>
+      <w:sz w:val="16"/>
+      <w:szCs w:val="14"/>
+    </w:rPr>
+  </w:style>
 </w:styles>
 </file>
 
@@ -6036,7 +5809,7 @@
     </a:clrScheme>
     <a:fontScheme name="Office">
       <a:majorFont>
-        <a:latin typeface="Calibri Light" panose="020F0302020204030204"/>
+        <a:latin typeface="Calibri Light"/>
         <a:ea typeface=""/>
         <a:cs typeface=""/>
         <a:font script="Jpan" typeface="游ゴシック Light"/>
@@ -6088,7 +5861,7 @@
         <a:font script="Tfng" typeface="Ebrima"/>
       </a:majorFont>
       <a:minorFont>
-        <a:latin typeface="Calibri" panose="020F0502020204030204"/>
+        <a:latin typeface="Calibri"/>
         <a:ea typeface=""/>
         <a:cs typeface=""/>
         <a:font script="Jpan" typeface="游明朝"/>
@@ -6282,7 +6055,7 @@
   <a:extraClrSchemeLst/>
   <a:extLst>
     <a:ext uri="{05A4C25C-085E-4340-85A3-A5531E510DB2}">
-      <thm15:themeFamily xmlns:thm15="http://schemas.microsoft.com/office/thememl/2012/main" name="Office Theme" id="{62F939B6-93AF-4DB8-9C6B-D6C7DFDC589F}" vid="{4A3C46E8-61CC-4603-A589-7422A47A8E4A}"/>
+      <thm15:themeFamily xmlns:thm15="http://schemas.microsoft.com/office/thememl/2012/main" xmlns="" name="Office Theme" id="{62F939B6-93AF-4DB8-9C6B-D6C7DFDC589F}" vid="{4A3C46E8-61CC-4603-A589-7422A47A8E4A}"/>
     </a:ext>
   </a:extLst>
 </a:theme>
